--- a/lp/st/k2/k2.docx
+++ b/lp/st/k2/k2.docx
@@ -192,7 +192,7 @@
         <w:t xml:space="preserve"> робота</w:t>
       </w:r>
       <w:r>
-        <w:t xml:space="preserve"> №1</w:t>
+        <w:t xml:space="preserve"> №2</w:t>
       </w:r>
     </w:p>
     <w:p>
@@ -418,8 +418,24 @@
     </w:p>
     <w:p>
       <w:pPr>
+        <w:spacing w:before="0" w:after="160" w:line="259" w:lineRule="auto"/>
+        <w:rPr>
+          <w:rFonts w:asciiTheme="majorHAnsi" w:eastAsiaTheme="majorEastAsia" w:hAnsiTheme="majorHAnsi" w:cstheme="majorBidi"/>
+          <w:color w:val="2E74B5" w:themeColor="accent1" w:themeShade="BF"/>
+          <w:sz w:val="26"/>
+          <w:szCs w:val="26"/>
+        </w:rPr>
+      </w:pPr>
+      <w:r>
+        <w:br w:type="page"/>
+      </w:r>
+    </w:p>
+    <w:p>
+      <w:pPr>
         <w:pStyle w:val="Heading2"/>
       </w:pPr>
+      <w:bookmarkStart w:id="0" w:name="_GoBack"/>
+      <w:bookmarkEnd w:id="0"/>
       <w:r>
         <w:lastRenderedPageBreak/>
         <w:t>Завдання</w:t>
@@ -428,2685 +444,9 @@
         <w:t xml:space="preserve"> №2</w:t>
       </w:r>
     </w:p>
-    <w:p>
-      <w:r>
-        <w:t>У</w:t>
-      </w:r>
-      <w:r>
-        <w:t xml:space="preserve"> відповідності до вектор логічної функції, побудувати таблицю істинності, мінімізувати логічну функцію за алгоритмом </w:t>
-      </w:r>
-      <w:proofErr w:type="spellStart"/>
-      <w:r>
-        <w:t>Кваена</w:t>
-      </w:r>
-      <w:proofErr w:type="spellEnd"/>
-      <w:r>
-        <w:t>, а також мінімізувати за картами Карно. Накреслити логічну схему яка реалізує отриманий вираз.</w:t>
-      </w:r>
-    </w:p>
-    <w:p>
-      <w:pPr>
-        <w:jc w:val="center"/>
-        <w:rPr>
-          <w:vertAlign w:val="subscript"/>
-          <w:lang w:val="en-US"/>
-        </w:rPr>
-      </w:pPr>
-      <w:proofErr w:type="gramStart"/>
-      <w:r>
-        <w:rPr>
-          <w:lang w:val="en-US"/>
-        </w:rPr>
-        <w:t>f(</w:t>
-      </w:r>
-      <w:proofErr w:type="spellStart"/>
-      <w:proofErr w:type="gramEnd"/>
-      <w:r>
-        <w:rPr>
-          <w:lang w:val="en-US"/>
-        </w:rPr>
-        <w:t>abc</w:t>
-      </w:r>
-      <w:proofErr w:type="spellEnd"/>
-      <w:r>
-        <w:rPr>
-          <w:lang w:val="en-US"/>
-        </w:rPr>
-        <w:t>) = (121)</w:t>
-      </w:r>
-      <w:r>
-        <w:rPr>
-          <w:vertAlign w:val="subscript"/>
-          <w:lang w:val="en-US"/>
-        </w:rPr>
-        <w:t>8</w:t>
-      </w:r>
-    </w:p>
-    <w:p>
-      <w:pPr>
-        <w:pStyle w:val="Heading2"/>
-      </w:pPr>
-      <w:r>
-        <w:t>Рішення</w:t>
-      </w:r>
-    </w:p>
-    <w:p>
-      <w:pPr>
-        <w:jc w:val="center"/>
-        <w:rPr>
-          <w:lang w:val="en-US"/>
-        </w:rPr>
-      </w:pPr>
-      <w:r>
-        <w:rPr>
-          <w:lang w:val="en-US"/>
-        </w:rPr>
-        <w:t>(121)</w:t>
-      </w:r>
-      <w:proofErr w:type="gramStart"/>
-      <w:r>
-        <w:rPr>
-          <w:vertAlign w:val="subscript"/>
-          <w:lang w:val="en-US"/>
-        </w:rPr>
-        <w:t>8</w:t>
-      </w:r>
-      <w:r>
-        <w:rPr>
-          <w:vertAlign w:val="subscript"/>
-          <w:lang w:val="en-US"/>
-        </w:rPr>
-        <w:t xml:space="preserve">  </w:t>
-      </w:r>
-      <w:r>
-        <w:rPr>
-          <w:lang w:val="en-US"/>
-        </w:rPr>
-        <w:t>=</w:t>
-      </w:r>
-      <w:proofErr w:type="gramEnd"/>
-      <w:r>
-        <w:rPr>
-          <w:lang w:val="en-US"/>
-        </w:rPr>
-        <w:t xml:space="preserve"> (01010001)</w:t>
-      </w:r>
-      <w:r>
-        <w:rPr>
-          <w:vertAlign w:val="subscript"/>
-          <w:lang w:val="en-US"/>
-        </w:rPr>
-        <w:t>2</w:t>
-      </w:r>
-    </w:p>
-    <w:p>
-      <w:r>
-        <w:t>Таблиця істинності функції</w:t>
-      </w:r>
-    </w:p>
-    <w:tbl>
-      <w:tblPr>
-        <w:tblStyle w:val="GridTable4-Accent4"/>
-        <w:tblW w:w="0" w:type="auto"/>
-        <w:tblLook w:val="04A0" w:firstRow="1" w:lastRow="0" w:firstColumn="1" w:lastColumn="0" w:noHBand="0" w:noVBand="1"/>
-        <w:tblCaption w:val="Таблиця істиності"/>
-      </w:tblPr>
-      <w:tblGrid>
-        <w:gridCol w:w="2186"/>
-        <w:gridCol w:w="2186"/>
-        <w:gridCol w:w="2186"/>
-        <w:gridCol w:w="2186"/>
-      </w:tblGrid>
-      <w:tr>
-        <w:trPr>
-          <w:cnfStyle w:val="100000000000" w:firstRow="1" w:lastRow="0" w:firstColumn="0" w:lastColumn="0" w:oddVBand="0" w:evenVBand="0" w:oddHBand="0" w:evenHBand="0" w:firstRowFirstColumn="0" w:firstRowLastColumn="0" w:lastRowFirstColumn="0" w:lastRowLastColumn="0"/>
-          <w:trHeight w:val="486"/>
-        </w:trPr>
-        <w:tc>
-          <w:tcPr>
-            <w:cnfStyle w:val="001000000000" w:firstRow="0" w:lastRow="0" w:firstColumn="1" w:lastColumn="0" w:oddVBand="0" w:evenVBand="0" w:oddHBand="0" w:evenHBand="0" w:firstRowFirstColumn="0" w:firstRowLastColumn="0" w:lastRowFirstColumn="0" w:lastRowLastColumn="0"/>
-            <w:tcW w:w="2186" w:type="dxa"/>
-            <w:vAlign w:val="center"/>
-          </w:tcPr>
-          <w:p>
-            <w:pPr>
-              <w:spacing w:before="0" w:after="0"/>
-              <w:jc w:val="center"/>
-              <w:rPr>
-                <w:b w:val="0"/>
-                <w:lang w:val="en-US"/>
-              </w:rPr>
-            </w:pPr>
-            <w:r>
-              <w:rPr>
-                <w:b w:val="0"/>
-                <w:lang w:val="en-US"/>
-              </w:rPr>
-              <w:t>a</w:t>
-            </w:r>
-          </w:p>
-        </w:tc>
-        <w:tc>
-          <w:tcPr>
-            <w:tcW w:w="2186" w:type="dxa"/>
-            <w:vAlign w:val="center"/>
-          </w:tcPr>
-          <w:p>
-            <w:pPr>
-              <w:spacing w:before="0" w:after="0"/>
-              <w:jc w:val="center"/>
-              <w:cnfStyle w:val="100000000000" w:firstRow="1" w:lastRow="0" w:firstColumn="0" w:lastColumn="0" w:oddVBand="0" w:evenVBand="0" w:oddHBand="0" w:evenHBand="0" w:firstRowFirstColumn="0" w:firstRowLastColumn="0" w:lastRowFirstColumn="0" w:lastRowLastColumn="0"/>
-              <w:rPr>
-                <w:lang w:val="en-US"/>
-              </w:rPr>
-            </w:pPr>
-            <w:r>
-              <w:rPr>
-                <w:lang w:val="en-US"/>
-              </w:rPr>
-              <w:t>b</w:t>
-            </w:r>
-          </w:p>
-        </w:tc>
-        <w:tc>
-          <w:tcPr>
-            <w:tcW w:w="2186" w:type="dxa"/>
-            <w:vAlign w:val="center"/>
-          </w:tcPr>
-          <w:p>
-            <w:pPr>
-              <w:spacing w:before="0" w:after="0"/>
-              <w:jc w:val="center"/>
-              <w:cnfStyle w:val="100000000000" w:firstRow="1" w:lastRow="0" w:firstColumn="0" w:lastColumn="0" w:oddVBand="0" w:evenVBand="0" w:oddHBand="0" w:evenHBand="0" w:firstRowFirstColumn="0" w:firstRowLastColumn="0" w:lastRowFirstColumn="0" w:lastRowLastColumn="0"/>
-              <w:rPr>
-                <w:lang w:val="en-US"/>
-              </w:rPr>
-            </w:pPr>
-            <w:r>
-              <w:rPr>
-                <w:lang w:val="en-US"/>
-              </w:rPr>
-              <w:t>c</w:t>
-            </w:r>
-          </w:p>
-        </w:tc>
-        <w:tc>
-          <w:tcPr>
-            <w:tcW w:w="2186" w:type="dxa"/>
-            <w:vAlign w:val="center"/>
-          </w:tcPr>
-          <w:p>
-            <w:pPr>
-              <w:spacing w:before="0" w:after="0"/>
-              <w:jc w:val="center"/>
-              <w:cnfStyle w:val="100000000000" w:firstRow="1" w:lastRow="0" w:firstColumn="0" w:lastColumn="0" w:oddVBand="0" w:evenVBand="0" w:oddHBand="0" w:evenHBand="0" w:firstRowFirstColumn="0" w:firstRowLastColumn="0" w:lastRowFirstColumn="0" w:lastRowLastColumn="0"/>
-              <w:rPr>
-                <w:lang w:val="en-US"/>
-              </w:rPr>
-            </w:pPr>
-            <w:r>
-              <w:rPr>
-                <w:lang w:val="en-US"/>
-              </w:rPr>
-              <w:t>f</w:t>
-            </w:r>
-          </w:p>
-        </w:tc>
-      </w:tr>
-      <w:tr>
-        <w:trPr>
-          <w:cnfStyle w:val="000000100000" w:firstRow="0" w:lastRow="0" w:firstColumn="0" w:lastColumn="0" w:oddVBand="0" w:evenVBand="0" w:oddHBand="1" w:evenHBand="0" w:firstRowFirstColumn="0" w:firstRowLastColumn="0" w:lastRowFirstColumn="0" w:lastRowLastColumn="0"/>
-          <w:trHeight w:val="480"/>
-        </w:trPr>
-        <w:tc>
-          <w:tcPr>
-            <w:cnfStyle w:val="001000000000" w:firstRow="0" w:lastRow="0" w:firstColumn="1" w:lastColumn="0" w:oddVBand="0" w:evenVBand="0" w:oddHBand="0" w:evenHBand="0" w:firstRowFirstColumn="0" w:firstRowLastColumn="0" w:lastRowFirstColumn="0" w:lastRowLastColumn="0"/>
-            <w:tcW w:w="2186" w:type="dxa"/>
-            <w:vAlign w:val="center"/>
-          </w:tcPr>
-          <w:p>
-            <w:pPr>
-              <w:spacing w:before="0" w:after="0"/>
-              <w:jc w:val="center"/>
-              <w:rPr>
-                <w:b w:val="0"/>
-                <w:lang w:val="en-US"/>
-              </w:rPr>
-            </w:pPr>
-            <w:r>
-              <w:rPr>
-                <w:b w:val="0"/>
-                <w:lang w:val="en-US"/>
-              </w:rPr>
-              <w:t>0</w:t>
-            </w:r>
-          </w:p>
-        </w:tc>
-        <w:tc>
-          <w:tcPr>
-            <w:tcW w:w="2186" w:type="dxa"/>
-            <w:vAlign w:val="center"/>
-          </w:tcPr>
-          <w:p>
-            <w:pPr>
-              <w:spacing w:before="0" w:after="0"/>
-              <w:jc w:val="center"/>
-              <w:cnfStyle w:val="000000100000" w:firstRow="0" w:lastRow="0" w:firstColumn="0" w:lastColumn="0" w:oddVBand="0" w:evenVBand="0" w:oddHBand="1" w:evenHBand="0" w:firstRowFirstColumn="0" w:firstRowLastColumn="0" w:lastRowFirstColumn="0" w:lastRowLastColumn="0"/>
-              <w:rPr>
-                <w:lang w:val="en-US"/>
-              </w:rPr>
-            </w:pPr>
-            <w:r>
-              <w:rPr>
-                <w:lang w:val="en-US"/>
-              </w:rPr>
-              <w:t>0</w:t>
-            </w:r>
-          </w:p>
-        </w:tc>
-        <w:tc>
-          <w:tcPr>
-            <w:tcW w:w="2186" w:type="dxa"/>
-            <w:vAlign w:val="center"/>
-          </w:tcPr>
-          <w:p>
-            <w:pPr>
-              <w:spacing w:before="0" w:after="0"/>
-              <w:jc w:val="center"/>
-              <w:cnfStyle w:val="000000100000" w:firstRow="0" w:lastRow="0" w:firstColumn="0" w:lastColumn="0" w:oddVBand="0" w:evenVBand="0" w:oddHBand="1" w:evenHBand="0" w:firstRowFirstColumn="0" w:firstRowLastColumn="0" w:lastRowFirstColumn="0" w:lastRowLastColumn="0"/>
-              <w:rPr>
-                <w:lang w:val="en-US"/>
-              </w:rPr>
-            </w:pPr>
-            <w:r>
-              <w:rPr>
-                <w:lang w:val="en-US"/>
-              </w:rPr>
-              <w:t>0</w:t>
-            </w:r>
-          </w:p>
-        </w:tc>
-        <w:tc>
-          <w:tcPr>
-            <w:tcW w:w="2186" w:type="dxa"/>
-            <w:vAlign w:val="center"/>
-          </w:tcPr>
-          <w:p>
-            <w:pPr>
-              <w:spacing w:before="0" w:after="0"/>
-              <w:jc w:val="center"/>
-              <w:cnfStyle w:val="000000100000" w:firstRow="0" w:lastRow="0" w:firstColumn="0" w:lastColumn="0" w:oddVBand="0" w:evenVBand="0" w:oddHBand="1" w:evenHBand="0" w:firstRowFirstColumn="0" w:firstRowLastColumn="0" w:lastRowFirstColumn="0" w:lastRowLastColumn="0"/>
-              <w:rPr>
-                <w:lang w:val="en-US"/>
-              </w:rPr>
-            </w:pPr>
-            <w:r>
-              <w:rPr>
-                <w:lang w:val="en-US"/>
-              </w:rPr>
-              <w:t>0</w:t>
-            </w:r>
-          </w:p>
-        </w:tc>
-      </w:tr>
-      <w:tr>
-        <w:trPr>
-          <w:trHeight w:val="486"/>
-        </w:trPr>
-        <w:tc>
-          <w:tcPr>
-            <w:cnfStyle w:val="001000000000" w:firstRow="0" w:lastRow="0" w:firstColumn="1" w:lastColumn="0" w:oddVBand="0" w:evenVBand="0" w:oddHBand="0" w:evenHBand="0" w:firstRowFirstColumn="0" w:firstRowLastColumn="0" w:lastRowFirstColumn="0" w:lastRowLastColumn="0"/>
-            <w:tcW w:w="2186" w:type="dxa"/>
-            <w:vAlign w:val="center"/>
-          </w:tcPr>
-          <w:p>
-            <w:pPr>
-              <w:spacing w:before="0" w:after="0"/>
-              <w:jc w:val="center"/>
-              <w:rPr>
-                <w:b w:val="0"/>
-                <w:lang w:val="en-US"/>
-              </w:rPr>
-            </w:pPr>
-            <w:r>
-              <w:rPr>
-                <w:b w:val="0"/>
-                <w:lang w:val="en-US"/>
-              </w:rPr>
-              <w:t>0</w:t>
-            </w:r>
-          </w:p>
-        </w:tc>
-        <w:tc>
-          <w:tcPr>
-            <w:tcW w:w="2186" w:type="dxa"/>
-            <w:vAlign w:val="center"/>
-          </w:tcPr>
-          <w:p>
-            <w:pPr>
-              <w:spacing w:before="0" w:after="0"/>
-              <w:jc w:val="center"/>
-              <w:cnfStyle w:val="000000000000" w:firstRow="0" w:lastRow="0" w:firstColumn="0" w:lastColumn="0" w:oddVBand="0" w:evenVBand="0" w:oddHBand="0" w:evenHBand="0" w:firstRowFirstColumn="0" w:firstRowLastColumn="0" w:lastRowFirstColumn="0" w:lastRowLastColumn="0"/>
-              <w:rPr>
-                <w:lang w:val="en-US"/>
-              </w:rPr>
-            </w:pPr>
-            <w:r>
-              <w:rPr>
-                <w:lang w:val="en-US"/>
-              </w:rPr>
-              <w:t>0</w:t>
-            </w:r>
-          </w:p>
-        </w:tc>
-        <w:tc>
-          <w:tcPr>
-            <w:tcW w:w="2186" w:type="dxa"/>
-            <w:vAlign w:val="center"/>
-          </w:tcPr>
-          <w:p>
-            <w:pPr>
-              <w:spacing w:before="0" w:after="0"/>
-              <w:jc w:val="center"/>
-              <w:cnfStyle w:val="000000000000" w:firstRow="0" w:lastRow="0" w:firstColumn="0" w:lastColumn="0" w:oddVBand="0" w:evenVBand="0" w:oddHBand="0" w:evenHBand="0" w:firstRowFirstColumn="0" w:firstRowLastColumn="0" w:lastRowFirstColumn="0" w:lastRowLastColumn="0"/>
-              <w:rPr>
-                <w:lang w:val="en-US"/>
-              </w:rPr>
-            </w:pPr>
-            <w:r>
-              <w:rPr>
-                <w:lang w:val="en-US"/>
-              </w:rPr>
-              <w:t>1</w:t>
-            </w:r>
-          </w:p>
-        </w:tc>
-        <w:tc>
-          <w:tcPr>
-            <w:tcW w:w="2186" w:type="dxa"/>
-            <w:vAlign w:val="center"/>
-          </w:tcPr>
-          <w:p>
-            <w:pPr>
-              <w:spacing w:before="0" w:after="0"/>
-              <w:jc w:val="center"/>
-              <w:cnfStyle w:val="000000000000" w:firstRow="0" w:lastRow="0" w:firstColumn="0" w:lastColumn="0" w:oddVBand="0" w:evenVBand="0" w:oddHBand="0" w:evenHBand="0" w:firstRowFirstColumn="0" w:firstRowLastColumn="0" w:lastRowFirstColumn="0" w:lastRowLastColumn="0"/>
-              <w:rPr>
-                <w:lang w:val="en-US"/>
-              </w:rPr>
-            </w:pPr>
-            <w:r>
-              <w:rPr>
-                <w:lang w:val="en-US"/>
-              </w:rPr>
-              <w:t>0</w:t>
-            </w:r>
-          </w:p>
-        </w:tc>
-      </w:tr>
-      <w:tr>
-        <w:trPr>
-          <w:cnfStyle w:val="000000100000" w:firstRow="0" w:lastRow="0" w:firstColumn="0" w:lastColumn="0" w:oddVBand="0" w:evenVBand="0" w:oddHBand="1" w:evenHBand="0" w:firstRowFirstColumn="0" w:firstRowLastColumn="0" w:lastRowFirstColumn="0" w:lastRowLastColumn="0"/>
-          <w:trHeight w:val="480"/>
-        </w:trPr>
-        <w:tc>
-          <w:tcPr>
-            <w:cnfStyle w:val="001000000000" w:firstRow="0" w:lastRow="0" w:firstColumn="1" w:lastColumn="0" w:oddVBand="0" w:evenVBand="0" w:oddHBand="0" w:evenHBand="0" w:firstRowFirstColumn="0" w:firstRowLastColumn="0" w:lastRowFirstColumn="0" w:lastRowLastColumn="0"/>
-            <w:tcW w:w="2186" w:type="dxa"/>
-            <w:vAlign w:val="center"/>
-          </w:tcPr>
-          <w:p>
-            <w:pPr>
-              <w:spacing w:before="0" w:after="0"/>
-              <w:jc w:val="center"/>
-              <w:rPr>
-                <w:b w:val="0"/>
-                <w:lang w:val="en-US"/>
-              </w:rPr>
-            </w:pPr>
-            <w:r>
-              <w:rPr>
-                <w:b w:val="0"/>
-                <w:lang w:val="en-US"/>
-              </w:rPr>
-              <w:t>0</w:t>
-            </w:r>
-          </w:p>
-        </w:tc>
-        <w:tc>
-          <w:tcPr>
-            <w:tcW w:w="2186" w:type="dxa"/>
-            <w:vAlign w:val="center"/>
-          </w:tcPr>
-          <w:p>
-            <w:pPr>
-              <w:spacing w:before="0" w:after="0"/>
-              <w:jc w:val="center"/>
-              <w:cnfStyle w:val="000000100000" w:firstRow="0" w:lastRow="0" w:firstColumn="0" w:lastColumn="0" w:oddVBand="0" w:evenVBand="0" w:oddHBand="1" w:evenHBand="0" w:firstRowFirstColumn="0" w:firstRowLastColumn="0" w:lastRowFirstColumn="0" w:lastRowLastColumn="0"/>
-              <w:rPr>
-                <w:lang w:val="en-US"/>
-              </w:rPr>
-            </w:pPr>
-            <w:r>
-              <w:rPr>
-                <w:lang w:val="en-US"/>
-              </w:rPr>
-              <w:t>1</w:t>
-            </w:r>
-          </w:p>
-        </w:tc>
-        <w:tc>
-          <w:tcPr>
-            <w:tcW w:w="2186" w:type="dxa"/>
-            <w:vAlign w:val="center"/>
-          </w:tcPr>
-          <w:p>
-            <w:pPr>
-              <w:spacing w:before="0" w:after="0"/>
-              <w:jc w:val="center"/>
-              <w:cnfStyle w:val="000000100000" w:firstRow="0" w:lastRow="0" w:firstColumn="0" w:lastColumn="0" w:oddVBand="0" w:evenVBand="0" w:oddHBand="1" w:evenHBand="0" w:firstRowFirstColumn="0" w:firstRowLastColumn="0" w:lastRowFirstColumn="0" w:lastRowLastColumn="0"/>
-              <w:rPr>
-                <w:lang w:val="en-US"/>
-              </w:rPr>
-            </w:pPr>
-            <w:r>
-              <w:rPr>
-                <w:lang w:val="en-US"/>
-              </w:rPr>
-              <w:t>0</w:t>
-            </w:r>
-          </w:p>
-        </w:tc>
-        <w:tc>
-          <w:tcPr>
-            <w:tcW w:w="2186" w:type="dxa"/>
-            <w:vAlign w:val="center"/>
-          </w:tcPr>
-          <w:p>
-            <w:pPr>
-              <w:spacing w:before="0" w:after="0"/>
-              <w:jc w:val="center"/>
-              <w:cnfStyle w:val="000000100000" w:firstRow="0" w:lastRow="0" w:firstColumn="0" w:lastColumn="0" w:oddVBand="0" w:evenVBand="0" w:oddHBand="1" w:evenHBand="0" w:firstRowFirstColumn="0" w:firstRowLastColumn="0" w:lastRowFirstColumn="0" w:lastRowLastColumn="0"/>
-              <w:rPr>
-                <w:lang w:val="en-US"/>
-              </w:rPr>
-            </w:pPr>
-            <w:r>
-              <w:rPr>
-                <w:lang w:val="en-US"/>
-              </w:rPr>
-              <w:t>0</w:t>
-            </w:r>
-          </w:p>
-        </w:tc>
-      </w:tr>
-      <w:tr>
-        <w:trPr>
-          <w:trHeight w:val="486"/>
-        </w:trPr>
-        <w:tc>
-          <w:tcPr>
-            <w:cnfStyle w:val="001000000000" w:firstRow="0" w:lastRow="0" w:firstColumn="1" w:lastColumn="0" w:oddVBand="0" w:evenVBand="0" w:oddHBand="0" w:evenHBand="0" w:firstRowFirstColumn="0" w:firstRowLastColumn="0" w:lastRowFirstColumn="0" w:lastRowLastColumn="0"/>
-            <w:tcW w:w="2186" w:type="dxa"/>
-            <w:vAlign w:val="center"/>
-          </w:tcPr>
-          <w:p>
-            <w:pPr>
-              <w:spacing w:before="0" w:after="0"/>
-              <w:jc w:val="center"/>
-              <w:rPr>
-                <w:b w:val="0"/>
-                <w:lang w:val="en-US"/>
-              </w:rPr>
-            </w:pPr>
-            <w:r>
-              <w:rPr>
-                <w:b w:val="0"/>
-                <w:lang w:val="en-US"/>
-              </w:rPr>
-              <w:t>0</w:t>
-            </w:r>
-          </w:p>
-        </w:tc>
-        <w:tc>
-          <w:tcPr>
-            <w:tcW w:w="2186" w:type="dxa"/>
-            <w:vAlign w:val="center"/>
-          </w:tcPr>
-          <w:p>
-            <w:pPr>
-              <w:spacing w:before="0" w:after="0"/>
-              <w:jc w:val="center"/>
-              <w:cnfStyle w:val="000000000000" w:firstRow="0" w:lastRow="0" w:firstColumn="0" w:lastColumn="0" w:oddVBand="0" w:evenVBand="0" w:oddHBand="0" w:evenHBand="0" w:firstRowFirstColumn="0" w:firstRowLastColumn="0" w:lastRowFirstColumn="0" w:lastRowLastColumn="0"/>
-              <w:rPr>
-                <w:lang w:val="en-US"/>
-              </w:rPr>
-            </w:pPr>
-            <w:r>
-              <w:rPr>
-                <w:lang w:val="en-US"/>
-              </w:rPr>
-              <w:t>1</w:t>
-            </w:r>
-          </w:p>
-        </w:tc>
-        <w:tc>
-          <w:tcPr>
-            <w:tcW w:w="2186" w:type="dxa"/>
-            <w:vAlign w:val="center"/>
-          </w:tcPr>
-          <w:p>
-            <w:pPr>
-              <w:spacing w:before="0" w:after="0"/>
-              <w:jc w:val="center"/>
-              <w:cnfStyle w:val="000000000000" w:firstRow="0" w:lastRow="0" w:firstColumn="0" w:lastColumn="0" w:oddVBand="0" w:evenVBand="0" w:oddHBand="0" w:evenHBand="0" w:firstRowFirstColumn="0" w:firstRowLastColumn="0" w:lastRowFirstColumn="0" w:lastRowLastColumn="0"/>
-              <w:rPr>
-                <w:lang w:val="en-US"/>
-              </w:rPr>
-            </w:pPr>
-            <w:r>
-              <w:rPr>
-                <w:lang w:val="en-US"/>
-              </w:rPr>
-              <w:t>1</w:t>
-            </w:r>
-          </w:p>
-        </w:tc>
-        <w:tc>
-          <w:tcPr>
-            <w:tcW w:w="2186" w:type="dxa"/>
-            <w:vAlign w:val="center"/>
-          </w:tcPr>
-          <w:p>
-            <w:pPr>
-              <w:spacing w:before="0" w:after="0"/>
-              <w:jc w:val="center"/>
-              <w:cnfStyle w:val="000000000000" w:firstRow="0" w:lastRow="0" w:firstColumn="0" w:lastColumn="0" w:oddVBand="0" w:evenVBand="0" w:oddHBand="0" w:evenHBand="0" w:firstRowFirstColumn="0" w:firstRowLastColumn="0" w:lastRowFirstColumn="0" w:lastRowLastColumn="0"/>
-              <w:rPr>
-                <w:lang w:val="en-US"/>
-              </w:rPr>
-            </w:pPr>
-            <w:r>
-              <w:rPr>
-                <w:lang w:val="en-US"/>
-              </w:rPr>
-              <w:t>1</w:t>
-            </w:r>
-          </w:p>
-        </w:tc>
-      </w:tr>
-      <w:tr>
-        <w:trPr>
-          <w:cnfStyle w:val="000000100000" w:firstRow="0" w:lastRow="0" w:firstColumn="0" w:lastColumn="0" w:oddVBand="0" w:evenVBand="0" w:oddHBand="1" w:evenHBand="0" w:firstRowFirstColumn="0" w:firstRowLastColumn="0" w:lastRowFirstColumn="0" w:lastRowLastColumn="0"/>
-          <w:trHeight w:val="480"/>
-        </w:trPr>
-        <w:tc>
-          <w:tcPr>
-            <w:cnfStyle w:val="001000000000" w:firstRow="0" w:lastRow="0" w:firstColumn="1" w:lastColumn="0" w:oddVBand="0" w:evenVBand="0" w:oddHBand="0" w:evenHBand="0" w:firstRowFirstColumn="0" w:firstRowLastColumn="0" w:lastRowFirstColumn="0" w:lastRowLastColumn="0"/>
-            <w:tcW w:w="2186" w:type="dxa"/>
-            <w:vAlign w:val="center"/>
-          </w:tcPr>
-          <w:p>
-            <w:pPr>
-              <w:spacing w:before="0" w:after="0"/>
-              <w:jc w:val="center"/>
-              <w:rPr>
-                <w:b w:val="0"/>
-                <w:lang w:val="en-US"/>
-              </w:rPr>
-            </w:pPr>
-            <w:r>
-              <w:rPr>
-                <w:b w:val="0"/>
-                <w:lang w:val="en-US"/>
-              </w:rPr>
-              <w:t>1</w:t>
-            </w:r>
-          </w:p>
-        </w:tc>
-        <w:tc>
-          <w:tcPr>
-            <w:tcW w:w="2186" w:type="dxa"/>
-            <w:vAlign w:val="center"/>
-          </w:tcPr>
-          <w:p>
-            <w:pPr>
-              <w:spacing w:before="0" w:after="0"/>
-              <w:jc w:val="center"/>
-              <w:cnfStyle w:val="000000100000" w:firstRow="0" w:lastRow="0" w:firstColumn="0" w:lastColumn="0" w:oddVBand="0" w:evenVBand="0" w:oddHBand="1" w:evenHBand="0" w:firstRowFirstColumn="0" w:firstRowLastColumn="0" w:lastRowFirstColumn="0" w:lastRowLastColumn="0"/>
-            </w:pPr>
-            <w:r>
-              <w:rPr>
-                <w:lang w:val="en-US"/>
-              </w:rPr>
-              <w:t>0</w:t>
-            </w:r>
-          </w:p>
-        </w:tc>
-        <w:tc>
-          <w:tcPr>
-            <w:tcW w:w="2186" w:type="dxa"/>
-            <w:vAlign w:val="center"/>
-          </w:tcPr>
-          <w:p>
-            <w:pPr>
-              <w:spacing w:before="0" w:after="0"/>
-              <w:jc w:val="center"/>
-              <w:cnfStyle w:val="000000100000" w:firstRow="0" w:lastRow="0" w:firstColumn="0" w:lastColumn="0" w:oddVBand="0" w:evenVBand="0" w:oddHBand="1" w:evenHBand="0" w:firstRowFirstColumn="0" w:firstRowLastColumn="0" w:lastRowFirstColumn="0" w:lastRowLastColumn="0"/>
-            </w:pPr>
-            <w:r>
-              <w:rPr>
-                <w:lang w:val="en-US"/>
-              </w:rPr>
-              <w:t>0</w:t>
-            </w:r>
-          </w:p>
-        </w:tc>
-        <w:tc>
-          <w:tcPr>
-            <w:tcW w:w="2186" w:type="dxa"/>
-            <w:vAlign w:val="center"/>
-          </w:tcPr>
-          <w:p>
-            <w:pPr>
-              <w:spacing w:before="0" w:after="0"/>
-              <w:jc w:val="center"/>
-              <w:cnfStyle w:val="000000100000" w:firstRow="0" w:lastRow="0" w:firstColumn="0" w:lastColumn="0" w:oddVBand="0" w:evenVBand="0" w:oddHBand="1" w:evenHBand="0" w:firstRowFirstColumn="0" w:firstRowLastColumn="0" w:lastRowFirstColumn="0" w:lastRowLastColumn="0"/>
-              <w:rPr>
-                <w:lang w:val="en-US"/>
-              </w:rPr>
-            </w:pPr>
-            <w:r>
-              <w:rPr>
-                <w:lang w:val="en-US"/>
-              </w:rPr>
-              <w:t>0</w:t>
-            </w:r>
-          </w:p>
-        </w:tc>
-      </w:tr>
-      <w:tr>
-        <w:trPr>
-          <w:trHeight w:val="486"/>
-        </w:trPr>
-        <w:tc>
-          <w:tcPr>
-            <w:cnfStyle w:val="001000000000" w:firstRow="0" w:lastRow="0" w:firstColumn="1" w:lastColumn="0" w:oddVBand="0" w:evenVBand="0" w:oddHBand="0" w:evenHBand="0" w:firstRowFirstColumn="0" w:firstRowLastColumn="0" w:lastRowFirstColumn="0" w:lastRowLastColumn="0"/>
-            <w:tcW w:w="2186" w:type="dxa"/>
-            <w:vAlign w:val="center"/>
-          </w:tcPr>
-          <w:p>
-            <w:pPr>
-              <w:spacing w:before="0" w:after="0"/>
-              <w:jc w:val="center"/>
-              <w:rPr>
-                <w:b w:val="0"/>
-                <w:lang w:val="en-US"/>
-              </w:rPr>
-            </w:pPr>
-            <w:r>
-              <w:rPr>
-                <w:b w:val="0"/>
-                <w:lang w:val="en-US"/>
-              </w:rPr>
-              <w:t>1</w:t>
-            </w:r>
-          </w:p>
-        </w:tc>
-        <w:tc>
-          <w:tcPr>
-            <w:tcW w:w="2186" w:type="dxa"/>
-            <w:vAlign w:val="center"/>
-          </w:tcPr>
-          <w:p>
-            <w:pPr>
-              <w:spacing w:before="0" w:after="0"/>
-              <w:jc w:val="center"/>
-              <w:cnfStyle w:val="000000000000" w:firstRow="0" w:lastRow="0" w:firstColumn="0" w:lastColumn="0" w:oddVBand="0" w:evenVBand="0" w:oddHBand="0" w:evenHBand="0" w:firstRowFirstColumn="0" w:firstRowLastColumn="0" w:lastRowFirstColumn="0" w:lastRowLastColumn="0"/>
-            </w:pPr>
-            <w:r>
-              <w:rPr>
-                <w:lang w:val="en-US"/>
-              </w:rPr>
-              <w:t>0</w:t>
-            </w:r>
-          </w:p>
-        </w:tc>
-        <w:tc>
-          <w:tcPr>
-            <w:tcW w:w="2186" w:type="dxa"/>
-            <w:vAlign w:val="center"/>
-          </w:tcPr>
-          <w:p>
-            <w:pPr>
-              <w:spacing w:before="0" w:after="0"/>
-              <w:jc w:val="center"/>
-              <w:cnfStyle w:val="000000000000" w:firstRow="0" w:lastRow="0" w:firstColumn="0" w:lastColumn="0" w:oddVBand="0" w:evenVBand="0" w:oddHBand="0" w:evenHBand="0" w:firstRowFirstColumn="0" w:firstRowLastColumn="0" w:lastRowFirstColumn="0" w:lastRowLastColumn="0"/>
-            </w:pPr>
-            <w:r>
-              <w:rPr>
-                <w:lang w:val="en-US"/>
-              </w:rPr>
-              <w:t>1</w:t>
-            </w:r>
-          </w:p>
-        </w:tc>
-        <w:tc>
-          <w:tcPr>
-            <w:tcW w:w="2186" w:type="dxa"/>
-            <w:vAlign w:val="center"/>
-          </w:tcPr>
-          <w:p>
-            <w:pPr>
-              <w:spacing w:before="0" w:after="0"/>
-              <w:jc w:val="center"/>
-              <w:cnfStyle w:val="000000000000" w:firstRow="0" w:lastRow="0" w:firstColumn="0" w:lastColumn="0" w:oddVBand="0" w:evenVBand="0" w:oddHBand="0" w:evenHBand="0" w:firstRowFirstColumn="0" w:firstRowLastColumn="0" w:lastRowFirstColumn="0" w:lastRowLastColumn="0"/>
-              <w:rPr>
-                <w:lang w:val="en-US"/>
-              </w:rPr>
-            </w:pPr>
-            <w:r>
-              <w:rPr>
-                <w:lang w:val="en-US"/>
-              </w:rPr>
-              <w:t>0</w:t>
-            </w:r>
-          </w:p>
-        </w:tc>
-      </w:tr>
-      <w:tr>
-        <w:trPr>
-          <w:cnfStyle w:val="000000100000" w:firstRow="0" w:lastRow="0" w:firstColumn="0" w:lastColumn="0" w:oddVBand="0" w:evenVBand="0" w:oddHBand="1" w:evenHBand="0" w:firstRowFirstColumn="0" w:firstRowLastColumn="0" w:lastRowFirstColumn="0" w:lastRowLastColumn="0"/>
-          <w:trHeight w:val="480"/>
-        </w:trPr>
-        <w:tc>
-          <w:tcPr>
-            <w:cnfStyle w:val="001000000000" w:firstRow="0" w:lastRow="0" w:firstColumn="1" w:lastColumn="0" w:oddVBand="0" w:evenVBand="0" w:oddHBand="0" w:evenHBand="0" w:firstRowFirstColumn="0" w:firstRowLastColumn="0" w:lastRowFirstColumn="0" w:lastRowLastColumn="0"/>
-            <w:tcW w:w="2186" w:type="dxa"/>
-            <w:vAlign w:val="center"/>
-          </w:tcPr>
-          <w:p>
-            <w:pPr>
-              <w:spacing w:before="0" w:after="0"/>
-              <w:jc w:val="center"/>
-              <w:rPr>
-                <w:b w:val="0"/>
-                <w:lang w:val="en-US"/>
-              </w:rPr>
-            </w:pPr>
-            <w:r>
-              <w:rPr>
-                <w:b w:val="0"/>
-                <w:lang w:val="en-US"/>
-              </w:rPr>
-              <w:t>1</w:t>
-            </w:r>
-          </w:p>
-        </w:tc>
-        <w:tc>
-          <w:tcPr>
-            <w:tcW w:w="2186" w:type="dxa"/>
-            <w:vAlign w:val="center"/>
-          </w:tcPr>
-          <w:p>
-            <w:pPr>
-              <w:spacing w:before="0" w:after="0"/>
-              <w:jc w:val="center"/>
-              <w:cnfStyle w:val="000000100000" w:firstRow="0" w:lastRow="0" w:firstColumn="0" w:lastColumn="0" w:oddVBand="0" w:evenVBand="0" w:oddHBand="1" w:evenHBand="0" w:firstRowFirstColumn="0" w:firstRowLastColumn="0" w:lastRowFirstColumn="0" w:lastRowLastColumn="0"/>
-            </w:pPr>
-            <w:r>
-              <w:rPr>
-                <w:lang w:val="en-US"/>
-              </w:rPr>
-              <w:t>1</w:t>
-            </w:r>
-          </w:p>
-        </w:tc>
-        <w:tc>
-          <w:tcPr>
-            <w:tcW w:w="2186" w:type="dxa"/>
-            <w:vAlign w:val="center"/>
-          </w:tcPr>
-          <w:p>
-            <w:pPr>
-              <w:spacing w:before="0" w:after="0"/>
-              <w:jc w:val="center"/>
-              <w:cnfStyle w:val="000000100000" w:firstRow="0" w:lastRow="0" w:firstColumn="0" w:lastColumn="0" w:oddVBand="0" w:evenVBand="0" w:oddHBand="1" w:evenHBand="0" w:firstRowFirstColumn="0" w:firstRowLastColumn="0" w:lastRowFirstColumn="0" w:lastRowLastColumn="0"/>
-            </w:pPr>
-            <w:r>
-              <w:rPr>
-                <w:lang w:val="en-US"/>
-              </w:rPr>
-              <w:t>0</w:t>
-            </w:r>
-          </w:p>
-        </w:tc>
-        <w:tc>
-          <w:tcPr>
-            <w:tcW w:w="2186" w:type="dxa"/>
-            <w:vAlign w:val="center"/>
-          </w:tcPr>
-          <w:p>
-            <w:pPr>
-              <w:spacing w:before="0" w:after="0"/>
-              <w:jc w:val="center"/>
-              <w:cnfStyle w:val="000000100000" w:firstRow="0" w:lastRow="0" w:firstColumn="0" w:lastColumn="0" w:oddVBand="0" w:evenVBand="0" w:oddHBand="1" w:evenHBand="0" w:firstRowFirstColumn="0" w:firstRowLastColumn="0" w:lastRowFirstColumn="0" w:lastRowLastColumn="0"/>
-              <w:rPr>
-                <w:lang w:val="en-US"/>
-              </w:rPr>
-            </w:pPr>
-            <w:r>
-              <w:rPr>
-                <w:lang w:val="en-US"/>
-              </w:rPr>
-              <w:t>0</w:t>
-            </w:r>
-          </w:p>
-        </w:tc>
-      </w:tr>
-      <w:tr>
-        <w:trPr>
-          <w:trHeight w:val="480"/>
-        </w:trPr>
-        <w:tc>
-          <w:tcPr>
-            <w:cnfStyle w:val="001000000000" w:firstRow="0" w:lastRow="0" w:firstColumn="1" w:lastColumn="0" w:oddVBand="0" w:evenVBand="0" w:oddHBand="0" w:evenHBand="0" w:firstRowFirstColumn="0" w:firstRowLastColumn="0" w:lastRowFirstColumn="0" w:lastRowLastColumn="0"/>
-            <w:tcW w:w="2186" w:type="dxa"/>
-            <w:vAlign w:val="center"/>
-          </w:tcPr>
-          <w:p>
-            <w:pPr>
-              <w:spacing w:before="0" w:after="0"/>
-              <w:jc w:val="center"/>
-              <w:rPr>
-                <w:b w:val="0"/>
-                <w:lang w:val="en-US"/>
-              </w:rPr>
-            </w:pPr>
-            <w:r>
-              <w:rPr>
-                <w:b w:val="0"/>
-                <w:lang w:val="en-US"/>
-              </w:rPr>
-              <w:t>1</w:t>
-            </w:r>
-          </w:p>
-        </w:tc>
-        <w:tc>
-          <w:tcPr>
-            <w:tcW w:w="2186" w:type="dxa"/>
-            <w:vAlign w:val="center"/>
-          </w:tcPr>
-          <w:p>
-            <w:pPr>
-              <w:spacing w:before="0" w:after="0"/>
-              <w:jc w:val="center"/>
-              <w:cnfStyle w:val="000000000000" w:firstRow="0" w:lastRow="0" w:firstColumn="0" w:lastColumn="0" w:oddVBand="0" w:evenVBand="0" w:oddHBand="0" w:evenHBand="0" w:firstRowFirstColumn="0" w:firstRowLastColumn="0" w:lastRowFirstColumn="0" w:lastRowLastColumn="0"/>
-              <w:rPr>
-                <w:lang w:val="en-US"/>
-              </w:rPr>
-            </w:pPr>
-            <w:r>
-              <w:rPr>
-                <w:lang w:val="en-US"/>
-              </w:rPr>
-              <w:t>1</w:t>
-            </w:r>
-          </w:p>
-        </w:tc>
-        <w:tc>
-          <w:tcPr>
-            <w:tcW w:w="2186" w:type="dxa"/>
-            <w:vAlign w:val="center"/>
-          </w:tcPr>
-          <w:p>
-            <w:pPr>
-              <w:spacing w:before="0" w:after="0"/>
-              <w:jc w:val="center"/>
-              <w:cnfStyle w:val="000000000000" w:firstRow="0" w:lastRow="0" w:firstColumn="0" w:lastColumn="0" w:oddVBand="0" w:evenVBand="0" w:oddHBand="0" w:evenHBand="0" w:firstRowFirstColumn="0" w:firstRowLastColumn="0" w:lastRowFirstColumn="0" w:lastRowLastColumn="0"/>
-              <w:rPr>
-                <w:lang w:val="en-US"/>
-              </w:rPr>
-            </w:pPr>
-            <w:r>
-              <w:rPr>
-                <w:lang w:val="en-US"/>
-              </w:rPr>
-              <w:t>1</w:t>
-            </w:r>
-          </w:p>
-        </w:tc>
-        <w:tc>
-          <w:tcPr>
-            <w:tcW w:w="2186" w:type="dxa"/>
-            <w:vAlign w:val="center"/>
-          </w:tcPr>
-          <w:p>
-            <w:pPr>
-              <w:spacing w:before="0" w:after="0"/>
-              <w:jc w:val="center"/>
-              <w:cnfStyle w:val="000000000000" w:firstRow="0" w:lastRow="0" w:firstColumn="0" w:lastColumn="0" w:oddVBand="0" w:evenVBand="0" w:oddHBand="0" w:evenHBand="0" w:firstRowFirstColumn="0" w:firstRowLastColumn="0" w:lastRowFirstColumn="0" w:lastRowLastColumn="0"/>
-              <w:rPr>
-                <w:lang w:val="en-US"/>
-              </w:rPr>
-            </w:pPr>
-            <w:r>
-              <w:rPr>
-                <w:lang w:val="en-US"/>
-              </w:rPr>
-              <w:t>1</w:t>
-            </w:r>
-          </w:p>
-        </w:tc>
-      </w:tr>
-    </w:tbl>
-    <w:p>
-      <w:r>
-        <w:t>ДДНФ</w:t>
-      </w:r>
-    </w:p>
-    <w:p>
-      <w:pPr>
-        <w:jc w:val="center"/>
-        <w:rPr>
-          <w:lang w:val="en-US"/>
-        </w:rPr>
-      </w:pPr>
-      <w:r>
-        <w:rPr>
-          <w:lang w:val="en-US"/>
-        </w:rPr>
-        <w:t xml:space="preserve">F = </w:t>
-      </w:r>
-      <w:proofErr w:type="spellStart"/>
-      <w:r>
-        <w:rPr>
-          <w:lang w:val="en-US"/>
-        </w:rPr>
-        <w:t>a`b`c</w:t>
-      </w:r>
-      <w:proofErr w:type="spellEnd"/>
-      <w:r>
-        <w:rPr>
-          <w:lang w:val="en-US"/>
-        </w:rPr>
-        <w:t xml:space="preserve"> + </w:t>
-      </w:r>
-      <w:proofErr w:type="spellStart"/>
-      <w:r>
-        <w:rPr>
-          <w:lang w:val="en-US"/>
-        </w:rPr>
-        <w:t>a`</w:t>
-      </w:r>
-      <w:proofErr w:type="gramStart"/>
-      <w:r>
-        <w:rPr>
-          <w:lang w:val="en-US"/>
-        </w:rPr>
-        <w:t>bc</w:t>
-      </w:r>
-      <w:proofErr w:type="spellEnd"/>
-      <w:proofErr w:type="gramEnd"/>
-      <w:r>
-        <w:rPr>
-          <w:lang w:val="en-US"/>
-        </w:rPr>
-        <w:t xml:space="preserve"> + </w:t>
-      </w:r>
-      <w:proofErr w:type="spellStart"/>
-      <w:r>
-        <w:rPr>
-          <w:lang w:val="en-US"/>
-        </w:rPr>
-        <w:t>abc</w:t>
-      </w:r>
-      <w:proofErr w:type="spellEnd"/>
-    </w:p>
-    <w:p>
-      <w:r>
-        <w:lastRenderedPageBreak/>
-        <w:t>Мінімізація а</w:t>
-      </w:r>
-      <w:r>
-        <w:t>лгоритм</w:t>
-      </w:r>
-      <w:r>
-        <w:t>ом</w:t>
-      </w:r>
-      <w:r>
-        <w:t xml:space="preserve"> </w:t>
-      </w:r>
-      <w:proofErr w:type="spellStart"/>
-      <w:r>
-        <w:t>Кваена</w:t>
-      </w:r>
-      <w:proofErr w:type="spellEnd"/>
-    </w:p>
-    <w:p>
-      <w:pPr>
-        <w:jc w:val="center"/>
-        <w:rPr>
-          <w:lang w:val="en-US"/>
-        </w:rPr>
-      </w:pPr>
-      <w:proofErr w:type="spellStart"/>
-      <w:r>
-        <w:rPr>
-          <w:lang w:val="en-US"/>
-        </w:rPr>
-        <w:t>a`b`c</w:t>
-      </w:r>
-      <w:proofErr w:type="spellEnd"/>
-      <w:r>
-        <w:rPr>
-          <w:lang w:val="en-US"/>
-        </w:rPr>
-        <w:t xml:space="preserve"> + </w:t>
-      </w:r>
-      <w:proofErr w:type="spellStart"/>
-      <w:r>
-        <w:rPr>
-          <w:lang w:val="en-US"/>
-        </w:rPr>
-        <w:t>a`</w:t>
-      </w:r>
-      <w:proofErr w:type="gramStart"/>
-      <w:r>
-        <w:rPr>
-          <w:lang w:val="en-US"/>
-        </w:rPr>
-        <w:t>bc</w:t>
-      </w:r>
-      <w:proofErr w:type="spellEnd"/>
-      <w:proofErr w:type="gramEnd"/>
-      <w:r>
-        <w:rPr>
-          <w:lang w:val="en-US"/>
-        </w:rPr>
-        <w:t xml:space="preserve"> = </w:t>
-      </w:r>
-      <w:r>
-        <w:rPr>
-          <w:lang w:val="en-US"/>
-        </w:rPr>
-        <w:t>a`</w:t>
-      </w:r>
-      <w:r>
-        <w:rPr>
-          <w:lang w:val="en-US"/>
-        </w:rPr>
-        <w:t xml:space="preserve"> </w:t>
-      </w:r>
-      <w:r>
-        <w:rPr>
-          <w:lang w:val="en-US"/>
-        </w:rPr>
-        <w:t>c</w:t>
-      </w:r>
-      <w:r>
-        <w:rPr>
-          <w:lang w:val="en-US"/>
-        </w:rPr>
-        <w:t xml:space="preserve"> (</w:t>
-      </w:r>
-      <w:r>
-        <w:rPr>
-          <w:lang w:val="en-US"/>
-        </w:rPr>
-        <w:t>b`</w:t>
-      </w:r>
-      <w:r>
-        <w:rPr>
-          <w:lang w:val="en-US"/>
-        </w:rPr>
-        <w:t xml:space="preserve"> + b) = </w:t>
-      </w:r>
-      <w:r>
-        <w:rPr>
-          <w:lang w:val="en-US"/>
-        </w:rPr>
-        <w:t>a` c</w:t>
-      </w:r>
-    </w:p>
-    <w:p>
-      <w:pPr>
-        <w:jc w:val="center"/>
-        <w:rPr>
-          <w:lang w:val="en-US"/>
-        </w:rPr>
-      </w:pPr>
-      <w:proofErr w:type="spellStart"/>
-      <w:proofErr w:type="gramStart"/>
-      <w:r>
-        <w:rPr>
-          <w:lang w:val="en-US"/>
-        </w:rPr>
-        <w:t>a`</w:t>
-      </w:r>
-      <w:proofErr w:type="gramEnd"/>
-      <w:r>
-        <w:rPr>
-          <w:lang w:val="en-US"/>
-        </w:rPr>
-        <w:t>bc</w:t>
-      </w:r>
-      <w:proofErr w:type="spellEnd"/>
-      <w:r>
-        <w:rPr>
-          <w:lang w:val="en-US"/>
-        </w:rPr>
-        <w:t xml:space="preserve"> + </w:t>
-      </w:r>
-      <w:proofErr w:type="spellStart"/>
-      <w:r>
-        <w:rPr>
-          <w:lang w:val="en-US"/>
-        </w:rPr>
-        <w:t>abc</w:t>
-      </w:r>
-      <w:proofErr w:type="spellEnd"/>
-      <w:r>
-        <w:rPr>
-          <w:lang w:val="en-US"/>
-        </w:rPr>
-        <w:t xml:space="preserve"> =</w:t>
-      </w:r>
-      <w:r>
-        <w:rPr>
-          <w:lang w:val="en-US"/>
-        </w:rPr>
-        <w:t xml:space="preserve"> </w:t>
-      </w:r>
-      <w:proofErr w:type="spellStart"/>
-      <w:r>
-        <w:rPr>
-          <w:lang w:val="en-US"/>
-        </w:rPr>
-        <w:t>bc</w:t>
-      </w:r>
-      <w:proofErr w:type="spellEnd"/>
-      <w:r>
-        <w:rPr>
-          <w:lang w:val="en-US"/>
-        </w:rPr>
-        <w:t xml:space="preserve"> + </w:t>
-      </w:r>
-      <w:proofErr w:type="spellStart"/>
-      <w:r>
-        <w:rPr>
-          <w:lang w:val="en-US"/>
-        </w:rPr>
-        <w:t>bc</w:t>
-      </w:r>
-      <w:proofErr w:type="spellEnd"/>
-      <w:r>
-        <w:rPr>
-          <w:lang w:val="en-US"/>
-        </w:rPr>
-        <w:t>(</w:t>
-      </w:r>
-      <w:r>
-        <w:rPr>
-          <w:lang w:val="en-US"/>
-        </w:rPr>
-        <w:t>a`</w:t>
-      </w:r>
-      <w:r>
-        <w:rPr>
-          <w:lang w:val="en-US"/>
-        </w:rPr>
-        <w:t xml:space="preserve"> + </w:t>
-      </w:r>
-      <w:r>
-        <w:rPr>
-          <w:lang w:val="en-US"/>
-        </w:rPr>
-        <w:t>a</w:t>
-      </w:r>
-      <w:r>
-        <w:rPr>
-          <w:lang w:val="en-US"/>
-        </w:rPr>
-        <w:t xml:space="preserve">) = </w:t>
-      </w:r>
-      <w:proofErr w:type="spellStart"/>
-      <w:r>
-        <w:rPr>
-          <w:lang w:val="en-US"/>
-        </w:rPr>
-        <w:t>bc</w:t>
-      </w:r>
-      <w:proofErr w:type="spellEnd"/>
-    </w:p>
-    <w:p>
-      <w:pPr>
-        <w:jc w:val="center"/>
-        <w:rPr>
-          <w:lang w:val="en-US"/>
-        </w:rPr>
-      </w:pPr>
-      <w:proofErr w:type="spellStart"/>
-      <w:r>
-        <w:rPr>
-          <w:lang w:val="en-US"/>
-        </w:rPr>
-        <w:t>a`b`c</w:t>
-      </w:r>
-      <w:proofErr w:type="spellEnd"/>
-      <w:r>
-        <w:rPr>
-          <w:lang w:val="en-US"/>
-        </w:rPr>
-        <w:t xml:space="preserve"> + </w:t>
-      </w:r>
-      <w:proofErr w:type="spellStart"/>
-      <w:r>
-        <w:rPr>
-          <w:lang w:val="en-US"/>
-        </w:rPr>
-        <w:t>a`</w:t>
-      </w:r>
-      <w:proofErr w:type="gramStart"/>
-      <w:r>
-        <w:rPr>
-          <w:lang w:val="en-US"/>
-        </w:rPr>
-        <w:t>bc</w:t>
-      </w:r>
-      <w:proofErr w:type="spellEnd"/>
-      <w:proofErr w:type="gramEnd"/>
-      <w:r>
-        <w:rPr>
-          <w:lang w:val="en-US"/>
-        </w:rPr>
-        <w:t xml:space="preserve"> + </w:t>
-      </w:r>
-      <w:proofErr w:type="spellStart"/>
-      <w:r>
-        <w:rPr>
-          <w:lang w:val="en-US"/>
-        </w:rPr>
-        <w:t>abc</w:t>
-      </w:r>
-      <w:proofErr w:type="spellEnd"/>
-      <w:r>
-        <w:rPr>
-          <w:lang w:val="en-US"/>
-        </w:rPr>
-        <w:t xml:space="preserve"> = </w:t>
-      </w:r>
-      <w:r>
-        <w:rPr>
-          <w:lang w:val="en-US"/>
-        </w:rPr>
-        <w:t>a` c</w:t>
-      </w:r>
-      <w:r>
-        <w:rPr>
-          <w:lang w:val="en-US"/>
-        </w:rPr>
-        <w:t xml:space="preserve"> + </w:t>
-      </w:r>
-      <w:proofErr w:type="spellStart"/>
-      <w:r>
-        <w:rPr>
-          <w:lang w:val="en-US"/>
-        </w:rPr>
-        <w:t>bc</w:t>
-      </w:r>
-      <w:proofErr w:type="spellEnd"/>
-    </w:p>
-    <w:p>
-      <w:pPr>
-        <w:ind w:firstLine="709"/>
-        <w:jc w:val="center"/>
-        <w:rPr>
-          <w:sz w:val="26"/>
-          <w:szCs w:val="26"/>
-        </w:rPr>
-      </w:pPr>
-      <w:proofErr w:type="spellStart"/>
-      <w:r>
-        <w:rPr>
-          <w:b/>
-          <w:sz w:val="26"/>
-          <w:szCs w:val="26"/>
-        </w:rPr>
-        <w:t>Імплікантна</w:t>
-      </w:r>
-      <w:proofErr w:type="spellEnd"/>
-      <w:r>
-        <w:rPr>
-          <w:b/>
-          <w:sz w:val="26"/>
-          <w:szCs w:val="26"/>
-        </w:rPr>
-        <w:t xml:space="preserve"> матриця</w:t>
-      </w:r>
-      <w:r>
-        <w:rPr>
-          <w:sz w:val="26"/>
-          <w:szCs w:val="26"/>
-        </w:rPr>
-        <w:t xml:space="preserve">   </w:t>
-      </w:r>
-    </w:p>
-    <w:tbl>
-      <w:tblPr>
-        <w:tblW w:w="6802" w:type="dxa"/>
-        <w:jc w:val="center"/>
-        <w:tblBorders>
-          <w:top w:val="single" w:sz="6" w:space="0" w:color="auto"/>
-          <w:left w:val="single" w:sz="6" w:space="0" w:color="auto"/>
-          <w:bottom w:val="single" w:sz="6" w:space="0" w:color="auto"/>
-          <w:right w:val="single" w:sz="6" w:space="0" w:color="auto"/>
-          <w:insideH w:val="single" w:sz="6" w:space="0" w:color="auto"/>
-          <w:insideV w:val="single" w:sz="6" w:space="0" w:color="auto"/>
-        </w:tblBorders>
-        <w:tblCellMar>
-          <w:left w:w="0" w:type="dxa"/>
-          <w:right w:w="0" w:type="dxa"/>
-        </w:tblCellMar>
-        <w:tblLook w:val="0000" w:firstRow="0" w:lastRow="0" w:firstColumn="0" w:lastColumn="0" w:noHBand="0" w:noVBand="0"/>
-      </w:tblPr>
-      <w:tblGrid>
-        <w:gridCol w:w="3129"/>
-        <w:gridCol w:w="1425"/>
-        <w:gridCol w:w="1225"/>
-        <w:gridCol w:w="1023"/>
-      </w:tblGrid>
-      <w:tr>
-        <w:tblPrEx>
-          <w:tblCellMar>
-            <w:top w:w="0" w:type="dxa"/>
-            <w:left w:w="0" w:type="dxa"/>
-            <w:bottom w:w="0" w:type="dxa"/>
-            <w:right w:w="0" w:type="dxa"/>
-          </w:tblCellMar>
-        </w:tblPrEx>
-        <w:trPr>
-          <w:cantSplit/>
-          <w:trHeight w:val="408"/>
-          <w:jc w:val="center"/>
-        </w:trPr>
-        <w:tc>
-          <w:tcPr>
-            <w:tcW w:w="0" w:type="auto"/>
-            <w:vMerge w:val="restart"/>
-            <w:vAlign w:val="center"/>
-          </w:tcPr>
-          <w:p>
-            <w:pPr>
-              <w:spacing w:before="0" w:after="0"/>
-              <w:jc w:val="center"/>
-              <w:rPr>
-                <w:b/>
-                <w:sz w:val="26"/>
-                <w:szCs w:val="26"/>
-              </w:rPr>
-            </w:pPr>
-            <w:r>
-              <w:rPr>
-                <w:b/>
-                <w:sz w:val="26"/>
-                <w:szCs w:val="26"/>
-              </w:rPr>
-              <w:t>Прості</w:t>
-            </w:r>
-          </w:p>
-          <w:p>
-            <w:pPr>
-              <w:spacing w:before="0" w:after="0"/>
-              <w:jc w:val="center"/>
-              <w:rPr>
-                <w:b/>
-                <w:sz w:val="26"/>
-                <w:szCs w:val="26"/>
-              </w:rPr>
-            </w:pPr>
-            <w:proofErr w:type="spellStart"/>
-            <w:r>
-              <w:rPr>
-                <w:b/>
-                <w:sz w:val="26"/>
-                <w:szCs w:val="26"/>
-              </w:rPr>
-              <w:t>імпліканти</w:t>
-            </w:r>
-            <w:proofErr w:type="spellEnd"/>
-          </w:p>
-          <w:p>
-            <w:pPr>
-              <w:spacing w:before="0" w:after="0"/>
-              <w:jc w:val="center"/>
-              <w:rPr>
-                <w:b/>
-                <w:sz w:val="26"/>
-                <w:szCs w:val="26"/>
-              </w:rPr>
-            </w:pPr>
-            <w:r>
-              <w:rPr>
-                <w:b/>
-                <w:sz w:val="26"/>
-                <w:szCs w:val="26"/>
-              </w:rPr>
-              <w:t>(</w:t>
-            </w:r>
-            <w:proofErr w:type="spellStart"/>
-            <w:r>
-              <w:rPr>
-                <w:b/>
-                <w:sz w:val="26"/>
-                <w:szCs w:val="26"/>
-              </w:rPr>
-              <w:t>мінтерми</w:t>
-            </w:r>
-            <w:proofErr w:type="spellEnd"/>
-            <w:r>
-              <w:rPr>
-                <w:b/>
-                <w:sz w:val="26"/>
-                <w:szCs w:val="26"/>
-              </w:rPr>
-              <w:t>)</w:t>
-            </w:r>
-          </w:p>
-        </w:tc>
-        <w:tc>
-          <w:tcPr>
-            <w:tcW w:w="0" w:type="auto"/>
-            <w:vAlign w:val="center"/>
-          </w:tcPr>
-          <w:p>
-            <w:pPr>
-              <w:spacing w:before="0" w:after="0"/>
-              <w:jc w:val="center"/>
-              <w:rPr>
-                <w:sz w:val="26"/>
-                <w:szCs w:val="26"/>
-              </w:rPr>
-            </w:pPr>
-            <w:proofErr w:type="spellStart"/>
-            <w:r>
-              <w:rPr>
-                <w:lang w:val="en-US"/>
-              </w:rPr>
-              <w:t>a`b`c</w:t>
-            </w:r>
-            <w:proofErr w:type="spellEnd"/>
-          </w:p>
-        </w:tc>
-        <w:tc>
-          <w:tcPr>
-            <w:tcW w:w="0" w:type="auto"/>
-            <w:vAlign w:val="center"/>
-          </w:tcPr>
-          <w:p>
-            <w:pPr>
-              <w:spacing w:before="0" w:after="0"/>
-              <w:jc w:val="center"/>
-              <w:rPr>
-                <w:sz w:val="26"/>
-                <w:szCs w:val="26"/>
-              </w:rPr>
-            </w:pPr>
-            <w:proofErr w:type="spellStart"/>
-            <w:r>
-              <w:rPr>
-                <w:lang w:val="en-US"/>
-              </w:rPr>
-              <w:t>a`bc</w:t>
-            </w:r>
-            <w:proofErr w:type="spellEnd"/>
-          </w:p>
-        </w:tc>
-        <w:tc>
-          <w:tcPr>
-            <w:tcW w:w="0" w:type="auto"/>
-            <w:vAlign w:val="center"/>
-          </w:tcPr>
-          <w:p>
-            <w:pPr>
-              <w:spacing w:before="0" w:after="0"/>
-              <w:jc w:val="center"/>
-              <w:rPr>
-                <w:sz w:val="26"/>
-                <w:szCs w:val="26"/>
-              </w:rPr>
-            </w:pPr>
-            <w:proofErr w:type="spellStart"/>
-            <w:r>
-              <w:rPr>
-                <w:lang w:val="en-US"/>
-              </w:rPr>
-              <w:t>abc</w:t>
-            </w:r>
-            <w:proofErr w:type="spellEnd"/>
-          </w:p>
-        </w:tc>
-      </w:tr>
-      <w:tr>
-        <w:tblPrEx>
-          <w:tblCellMar>
-            <w:top w:w="0" w:type="dxa"/>
-            <w:left w:w="0" w:type="dxa"/>
-            <w:bottom w:w="0" w:type="dxa"/>
-            <w:right w:w="0" w:type="dxa"/>
-          </w:tblCellMar>
-        </w:tblPrEx>
-        <w:trPr>
-          <w:cantSplit/>
-          <w:trHeight w:val="387"/>
-          <w:jc w:val="center"/>
-        </w:trPr>
-        <w:tc>
-          <w:tcPr>
-            <w:tcW w:w="0" w:type="auto"/>
-            <w:vMerge/>
-            <w:vAlign w:val="center"/>
-          </w:tcPr>
-          <w:p>
-            <w:pPr>
-              <w:spacing w:before="0" w:after="0"/>
-              <w:jc w:val="center"/>
-              <w:rPr>
-                <w:sz w:val="26"/>
-                <w:szCs w:val="26"/>
-              </w:rPr>
-            </w:pPr>
-          </w:p>
-        </w:tc>
-        <w:tc>
-          <w:tcPr>
-            <w:tcW w:w="0" w:type="auto"/>
-            <w:vAlign w:val="center"/>
-          </w:tcPr>
-          <w:p>
-            <w:pPr>
-              <w:spacing w:before="0" w:after="0"/>
-              <w:jc w:val="center"/>
-              <w:rPr>
-                <w:sz w:val="26"/>
-                <w:szCs w:val="26"/>
-              </w:rPr>
-            </w:pPr>
-            <w:r>
-              <w:rPr>
-                <w:sz w:val="26"/>
-                <w:szCs w:val="26"/>
-              </w:rPr>
-              <w:t>1</w:t>
-            </w:r>
-          </w:p>
-        </w:tc>
-        <w:tc>
-          <w:tcPr>
-            <w:tcW w:w="0" w:type="auto"/>
-            <w:vAlign w:val="center"/>
-          </w:tcPr>
-          <w:p>
-            <w:pPr>
-              <w:spacing w:before="0" w:after="0"/>
-              <w:jc w:val="center"/>
-              <w:rPr>
-                <w:sz w:val="26"/>
-                <w:szCs w:val="26"/>
-              </w:rPr>
-            </w:pPr>
-            <w:r>
-              <w:rPr>
-                <w:sz w:val="26"/>
-                <w:szCs w:val="26"/>
-              </w:rPr>
-              <w:t>2</w:t>
-            </w:r>
-          </w:p>
-        </w:tc>
-        <w:tc>
-          <w:tcPr>
-            <w:tcW w:w="0" w:type="auto"/>
-            <w:vAlign w:val="center"/>
-          </w:tcPr>
-          <w:p>
-            <w:pPr>
-              <w:spacing w:before="0" w:after="0"/>
-              <w:jc w:val="center"/>
-              <w:rPr>
-                <w:sz w:val="26"/>
-                <w:szCs w:val="26"/>
-              </w:rPr>
-            </w:pPr>
-            <w:r>
-              <w:rPr>
-                <w:sz w:val="26"/>
-                <w:szCs w:val="26"/>
-              </w:rPr>
-              <w:t>3</w:t>
-            </w:r>
-          </w:p>
-        </w:tc>
-      </w:tr>
-      <w:tr>
-        <w:tblPrEx>
-          <w:tblCellMar>
-            <w:top w:w="0" w:type="dxa"/>
-            <w:left w:w="0" w:type="dxa"/>
-            <w:bottom w:w="0" w:type="dxa"/>
-            <w:right w:w="0" w:type="dxa"/>
-          </w:tblCellMar>
-        </w:tblPrEx>
-        <w:trPr>
-          <w:cantSplit/>
-          <w:trHeight w:val="22"/>
-          <w:jc w:val="center"/>
-        </w:trPr>
-        <w:tc>
-          <w:tcPr>
-            <w:tcW w:w="0" w:type="auto"/>
-            <w:vAlign w:val="center"/>
-          </w:tcPr>
-          <w:p>
-            <w:pPr>
-              <w:spacing w:before="0" w:after="0"/>
-              <w:jc w:val="center"/>
-              <w:rPr>
-                <w:sz w:val="26"/>
-                <w:szCs w:val="26"/>
-              </w:rPr>
-            </w:pPr>
-            <w:r>
-              <w:rPr>
-                <w:lang w:val="en-US"/>
-              </w:rPr>
-              <w:t>a` c</w:t>
-            </w:r>
-          </w:p>
-        </w:tc>
-        <w:tc>
-          <w:tcPr>
-            <w:tcW w:w="0" w:type="auto"/>
-            <w:vAlign w:val="center"/>
-          </w:tcPr>
-          <w:p>
-            <w:pPr>
-              <w:spacing w:before="0" w:after="0"/>
-              <w:jc w:val="center"/>
-              <w:rPr>
-                <w:sz w:val="26"/>
-                <w:szCs w:val="26"/>
-              </w:rPr>
-            </w:pPr>
-            <w:r>
-              <w:rPr>
-                <w:sz w:val="26"/>
-                <w:szCs w:val="26"/>
-              </w:rPr>
-              <w:t>X</w:t>
-            </w:r>
-          </w:p>
-        </w:tc>
-        <w:tc>
-          <w:tcPr>
-            <w:tcW w:w="0" w:type="auto"/>
-            <w:vAlign w:val="center"/>
-          </w:tcPr>
-          <w:p>
-            <w:pPr>
-              <w:spacing w:before="0" w:after="0"/>
-              <w:jc w:val="center"/>
-              <w:rPr>
-                <w:sz w:val="26"/>
-                <w:szCs w:val="26"/>
-              </w:rPr>
-            </w:pPr>
-            <w:r>
-              <w:rPr>
-                <w:sz w:val="26"/>
-                <w:szCs w:val="26"/>
-              </w:rPr>
-              <w:t>X</w:t>
-            </w:r>
-          </w:p>
-        </w:tc>
-        <w:tc>
-          <w:tcPr>
-            <w:tcW w:w="0" w:type="auto"/>
-            <w:vAlign w:val="center"/>
-          </w:tcPr>
-          <w:p>
-            <w:pPr>
-              <w:spacing w:before="0" w:after="0"/>
-              <w:jc w:val="center"/>
-              <w:rPr>
-                <w:sz w:val="26"/>
-                <w:szCs w:val="26"/>
-              </w:rPr>
-            </w:pPr>
-          </w:p>
-        </w:tc>
-      </w:tr>
-      <w:tr>
-        <w:tblPrEx>
-          <w:tblCellMar>
-            <w:top w:w="0" w:type="dxa"/>
-            <w:left w:w="0" w:type="dxa"/>
-            <w:bottom w:w="0" w:type="dxa"/>
-            <w:right w:w="0" w:type="dxa"/>
-          </w:tblCellMar>
-        </w:tblPrEx>
-        <w:trPr>
-          <w:cantSplit/>
-          <w:trHeight w:val="398"/>
-          <w:jc w:val="center"/>
-        </w:trPr>
-        <w:tc>
-          <w:tcPr>
-            <w:tcW w:w="0" w:type="auto"/>
-            <w:vAlign w:val="center"/>
-          </w:tcPr>
-          <w:p>
-            <w:pPr>
-              <w:spacing w:before="0" w:after="0"/>
-              <w:jc w:val="center"/>
-              <w:rPr>
-                <w:sz w:val="26"/>
-                <w:szCs w:val="26"/>
-                <w:lang w:val="en-US"/>
-              </w:rPr>
-            </w:pPr>
-            <w:proofErr w:type="spellStart"/>
-            <w:r>
-              <w:rPr>
-                <w:lang w:val="en-US"/>
-              </w:rPr>
-              <w:t>b</w:t>
-            </w:r>
-            <w:r>
-              <w:rPr>
-                <w:lang w:val="en-US"/>
-              </w:rPr>
-              <w:t>c</w:t>
-            </w:r>
-            <w:proofErr w:type="spellEnd"/>
-          </w:p>
-        </w:tc>
-        <w:tc>
-          <w:tcPr>
-            <w:tcW w:w="0" w:type="auto"/>
-            <w:vAlign w:val="center"/>
-          </w:tcPr>
-          <w:p>
-            <w:pPr>
-              <w:spacing w:before="0" w:after="0"/>
-              <w:jc w:val="center"/>
-              <w:rPr>
-                <w:sz w:val="26"/>
-                <w:szCs w:val="26"/>
-              </w:rPr>
-            </w:pPr>
-          </w:p>
-        </w:tc>
-        <w:tc>
-          <w:tcPr>
-            <w:tcW w:w="0" w:type="auto"/>
-            <w:vAlign w:val="center"/>
-          </w:tcPr>
-          <w:p>
-            <w:pPr>
-              <w:spacing w:before="0" w:after="0"/>
-              <w:jc w:val="center"/>
-              <w:rPr>
-                <w:sz w:val="26"/>
-                <w:szCs w:val="26"/>
-              </w:rPr>
-            </w:pPr>
-            <w:r>
-              <w:rPr>
-                <w:sz w:val="26"/>
-                <w:szCs w:val="26"/>
-              </w:rPr>
-              <w:t>X</w:t>
-            </w:r>
-          </w:p>
-        </w:tc>
-        <w:tc>
-          <w:tcPr>
-            <w:tcW w:w="0" w:type="auto"/>
-            <w:vAlign w:val="center"/>
-          </w:tcPr>
-          <w:p>
-            <w:pPr>
-              <w:spacing w:before="0" w:after="0"/>
-              <w:jc w:val="center"/>
-              <w:rPr>
-                <w:sz w:val="26"/>
-                <w:szCs w:val="26"/>
-              </w:rPr>
-            </w:pPr>
-            <w:r>
-              <w:rPr>
-                <w:sz w:val="26"/>
-                <w:szCs w:val="26"/>
-              </w:rPr>
-              <w:t>X</w:t>
-            </w:r>
-          </w:p>
-        </w:tc>
-      </w:tr>
-    </w:tbl>
-    <w:p>
-      <w:r>
-        <w:t>Результат</w:t>
-      </w:r>
-    </w:p>
-    <w:p>
-      <w:pPr>
-        <w:jc w:val="center"/>
-        <w:rPr>
-          <w:lang w:val="en-US"/>
-        </w:rPr>
-      </w:pPr>
-      <w:proofErr w:type="spellStart"/>
-      <w:r>
-        <w:rPr>
-          <w:lang w:val="en-US"/>
-        </w:rPr>
-        <w:t>a`b`c</w:t>
-      </w:r>
-      <w:proofErr w:type="spellEnd"/>
-      <w:r>
-        <w:rPr>
-          <w:lang w:val="en-US"/>
-        </w:rPr>
-        <w:t xml:space="preserve"> + </w:t>
-      </w:r>
-      <w:proofErr w:type="spellStart"/>
-      <w:r>
-        <w:rPr>
-          <w:lang w:val="en-US"/>
-        </w:rPr>
-        <w:t>a`</w:t>
-      </w:r>
-      <w:proofErr w:type="gramStart"/>
-      <w:r>
-        <w:rPr>
-          <w:lang w:val="en-US"/>
-        </w:rPr>
-        <w:t>bc</w:t>
-      </w:r>
-      <w:proofErr w:type="spellEnd"/>
-      <w:proofErr w:type="gramEnd"/>
-      <w:r>
-        <w:rPr>
-          <w:lang w:val="en-US"/>
-        </w:rPr>
-        <w:t xml:space="preserve"> + </w:t>
-      </w:r>
-      <w:proofErr w:type="spellStart"/>
-      <w:r>
-        <w:rPr>
-          <w:lang w:val="en-US"/>
-        </w:rPr>
-        <w:t>abc</w:t>
-      </w:r>
-      <w:proofErr w:type="spellEnd"/>
-      <w:r>
-        <w:rPr>
-          <w:lang w:val="en-US"/>
-        </w:rPr>
-        <w:t xml:space="preserve"> = a` c + </w:t>
-      </w:r>
-      <w:proofErr w:type="spellStart"/>
-      <w:r>
-        <w:rPr>
-          <w:lang w:val="en-US"/>
-        </w:rPr>
-        <w:t>bc</w:t>
-      </w:r>
-      <w:proofErr w:type="spellEnd"/>
-    </w:p>
-    <w:p>
-      <w:r>
-        <w:t>Мінімізація за картками Карно</w:t>
-      </w:r>
-    </w:p>
-    <w:tbl>
-      <w:tblPr>
-        <w:tblW w:w="8237" w:type="dxa"/>
-        <w:jc w:val="center"/>
-        <w:tblBorders>
-          <w:top w:val="single" w:sz="6" w:space="0" w:color="auto"/>
-          <w:left w:val="single" w:sz="6" w:space="0" w:color="auto"/>
-          <w:bottom w:val="single" w:sz="6" w:space="0" w:color="auto"/>
-          <w:right w:val="single" w:sz="6" w:space="0" w:color="auto"/>
-          <w:insideH w:val="single" w:sz="6" w:space="0" w:color="auto"/>
-          <w:insideV w:val="single" w:sz="6" w:space="0" w:color="auto"/>
-        </w:tblBorders>
-        <w:tblCellMar>
-          <w:left w:w="0" w:type="dxa"/>
-          <w:right w:w="0" w:type="dxa"/>
-        </w:tblCellMar>
-        <w:tblLook w:val="0000" w:firstRow="0" w:lastRow="0" w:firstColumn="0" w:lastColumn="0" w:noHBand="0" w:noVBand="0"/>
-      </w:tblPr>
-      <w:tblGrid>
-        <w:gridCol w:w="2441"/>
-        <w:gridCol w:w="1449"/>
-        <w:gridCol w:w="1449"/>
-        <w:gridCol w:w="1449"/>
-        <w:gridCol w:w="1449"/>
-      </w:tblGrid>
-      <w:tr>
-        <w:tblPrEx>
-          <w:tblCellMar>
-            <w:top w:w="0" w:type="dxa"/>
-            <w:left w:w="0" w:type="dxa"/>
-            <w:bottom w:w="0" w:type="dxa"/>
-            <w:right w:w="0" w:type="dxa"/>
-          </w:tblCellMar>
-        </w:tblPrEx>
-        <w:trPr>
-          <w:cantSplit/>
-          <w:trHeight w:val="479"/>
-          <w:jc w:val="center"/>
-        </w:trPr>
-        <w:tc>
-          <w:tcPr>
-            <w:tcW w:w="0" w:type="auto"/>
-            <w:vAlign w:val="center"/>
-          </w:tcPr>
-          <w:p>
-            <w:pPr>
-              <w:spacing w:before="0" w:after="0"/>
-              <w:jc w:val="center"/>
-              <w:rPr>
-                <w:b/>
-                <w:sz w:val="26"/>
-                <w:szCs w:val="26"/>
-                <w:lang w:val="en-US"/>
-              </w:rPr>
-            </w:pPr>
-            <w:r>
-              <w:rPr>
-                <w:b/>
-                <w:sz w:val="26"/>
-                <w:szCs w:val="26"/>
-                <w:lang w:val="en-US"/>
-              </w:rPr>
-              <w:t>a\</w:t>
-            </w:r>
-            <w:proofErr w:type="spellStart"/>
-            <w:r>
-              <w:rPr>
-                <w:b/>
-                <w:sz w:val="26"/>
-                <w:szCs w:val="26"/>
-                <w:lang w:val="en-US"/>
-              </w:rPr>
-              <w:t>bc</w:t>
-            </w:r>
-            <w:proofErr w:type="spellEnd"/>
-          </w:p>
-        </w:tc>
-        <w:tc>
-          <w:tcPr>
-            <w:tcW w:w="0" w:type="auto"/>
-            <w:vAlign w:val="center"/>
-          </w:tcPr>
-          <w:p>
-            <w:pPr>
-              <w:spacing w:before="0" w:after="0"/>
-              <w:jc w:val="center"/>
-              <w:rPr>
-                <w:sz w:val="26"/>
-                <w:szCs w:val="26"/>
-              </w:rPr>
-            </w:pPr>
-            <w:r>
-              <w:rPr>
-                <w:lang w:val="en-US"/>
-              </w:rPr>
-              <w:t>00</w:t>
-            </w:r>
-          </w:p>
-        </w:tc>
-        <w:tc>
-          <w:tcPr>
-            <w:tcW w:w="0" w:type="auto"/>
-            <w:vAlign w:val="center"/>
-          </w:tcPr>
-          <w:p>
-            <w:pPr>
-              <w:spacing w:before="0" w:after="0"/>
-              <w:jc w:val="center"/>
-              <w:rPr>
-                <w:sz w:val="26"/>
-                <w:szCs w:val="26"/>
-              </w:rPr>
-            </w:pPr>
-            <w:r>
-              <w:rPr>
-                <w:lang w:val="en-US"/>
-              </w:rPr>
-              <w:t>01</w:t>
-            </w:r>
-          </w:p>
-        </w:tc>
-        <w:tc>
-          <w:tcPr>
-            <w:tcW w:w="0" w:type="auto"/>
-            <w:vAlign w:val="center"/>
-          </w:tcPr>
-          <w:p>
-            <w:pPr>
-              <w:spacing w:before="0" w:after="0"/>
-              <w:jc w:val="center"/>
-              <w:rPr>
-                <w:sz w:val="26"/>
-                <w:szCs w:val="26"/>
-              </w:rPr>
-            </w:pPr>
-            <w:r>
-              <w:rPr>
-                <w:lang w:val="en-US"/>
-              </w:rPr>
-              <w:t>11</w:t>
-            </w:r>
-          </w:p>
-        </w:tc>
-        <w:tc>
-          <w:tcPr>
-            <w:tcW w:w="0" w:type="auto"/>
-            <w:vAlign w:val="center"/>
-          </w:tcPr>
-          <w:p>
-            <w:pPr>
-              <w:spacing w:before="0" w:after="0"/>
-              <w:jc w:val="center"/>
-              <w:rPr>
-                <w:lang w:val="en-US"/>
-              </w:rPr>
-            </w:pPr>
-            <w:r>
-              <w:rPr>
-                <w:lang w:val="en-US"/>
-              </w:rPr>
-              <w:t>10</w:t>
-            </w:r>
-          </w:p>
-        </w:tc>
-      </w:tr>
-      <w:tr>
-        <w:tblPrEx>
-          <w:tblCellMar>
-            <w:top w:w="0" w:type="dxa"/>
-            <w:left w:w="0" w:type="dxa"/>
-            <w:bottom w:w="0" w:type="dxa"/>
-            <w:right w:w="0" w:type="dxa"/>
-          </w:tblCellMar>
-        </w:tblPrEx>
-        <w:trPr>
-          <w:cantSplit/>
-          <w:trHeight w:val="798"/>
-          <w:jc w:val="center"/>
-        </w:trPr>
-        <w:tc>
-          <w:tcPr>
-            <w:tcW w:w="0" w:type="auto"/>
-            <w:vAlign w:val="center"/>
-          </w:tcPr>
-          <w:p>
-            <w:pPr>
-              <w:spacing w:before="0" w:after="0"/>
-              <w:jc w:val="center"/>
-              <w:rPr>
-                <w:sz w:val="26"/>
-                <w:szCs w:val="26"/>
-              </w:rPr>
-            </w:pPr>
-            <w:r>
-              <w:rPr>
-                <w:lang w:val="en-US"/>
-              </w:rPr>
-              <w:t>0</w:t>
-            </w:r>
-          </w:p>
-        </w:tc>
-        <w:tc>
-          <w:tcPr>
-            <w:tcW w:w="0" w:type="auto"/>
-            <w:vAlign w:val="center"/>
-          </w:tcPr>
-          <w:p>
-            <w:pPr>
-              <w:spacing w:before="0" w:after="0"/>
-              <w:jc w:val="center"/>
-              <w:rPr>
-                <w:sz w:val="26"/>
-                <w:szCs w:val="26"/>
-              </w:rPr>
-            </w:pPr>
-            <w:r>
-              <w:rPr>
-                <w:sz w:val="26"/>
-                <w:szCs w:val="26"/>
-              </w:rPr>
-              <w:t>0</w:t>
-            </w:r>
-          </w:p>
-        </w:tc>
-        <w:tc>
-          <w:tcPr>
-            <w:tcW w:w="0" w:type="auto"/>
-            <w:vAlign w:val="center"/>
-          </w:tcPr>
-          <w:p>
-            <w:pPr>
-              <w:spacing w:before="0" w:after="0"/>
-              <w:jc w:val="center"/>
-              <w:rPr>
-                <w:sz w:val="26"/>
-                <w:szCs w:val="26"/>
-              </w:rPr>
-            </w:pPr>
-            <w:r>
-              <w:rPr>
-                <w:sz w:val="26"/>
-                <w:szCs w:val="26"/>
-              </w:rPr>
-              <w:t>1</w:t>
-            </w:r>
-          </w:p>
-        </w:tc>
-        <w:tc>
-          <w:tcPr>
-            <w:tcW w:w="0" w:type="auto"/>
-            <w:vAlign w:val="center"/>
-          </w:tcPr>
-          <w:p>
-            <w:pPr>
-              <w:spacing w:before="0" w:after="0"/>
-              <w:jc w:val="center"/>
-              <w:rPr>
-                <w:sz w:val="26"/>
-                <w:szCs w:val="26"/>
-                <w:lang w:val="en-US"/>
-              </w:rPr>
-            </w:pPr>
-            <w:r>
-              <w:rPr>
-                <w:noProof/>
-                <w:sz w:val="26"/>
-                <w:szCs w:val="26"/>
-                <w:lang w:val="en-US"/>
-              </w:rPr>
-              <mc:AlternateContent>
-                <mc:Choice Requires="wps">
-                  <w:drawing>
-                    <wp:anchor distT="0" distB="0" distL="114300" distR="114300" simplePos="0" relativeHeight="251663360" behindDoc="0" locked="0" layoutInCell="1" allowOverlap="1" wp14:anchorId="027F2B4B" wp14:editId="3375422D">
-                      <wp:simplePos x="0" y="0"/>
-                      <wp:positionH relativeFrom="margin">
-                        <wp:posOffset>-581025</wp:posOffset>
-                      </wp:positionH>
-                      <wp:positionV relativeFrom="paragraph">
-                        <wp:posOffset>-45085</wp:posOffset>
-                      </wp:positionV>
-                      <wp:extent cx="1238250" cy="314325"/>
-                      <wp:effectExtent l="0" t="0" r="19050" b="28575"/>
-                      <wp:wrapNone/>
-                      <wp:docPr id="5" name="Rectangle 5"/>
-                      <wp:cNvGraphicFramePr/>
-                      <a:graphic xmlns:a="http://schemas.openxmlformats.org/drawingml/2006/main">
-                        <a:graphicData uri="http://schemas.microsoft.com/office/word/2010/wordprocessingShape">
-                          <wps:wsp>
-                            <wps:cNvSpPr/>
-                            <wps:spPr>
-                              <a:xfrm>
-                                <a:off x="0" y="0"/>
-                                <a:ext cx="1238250" cy="314325"/>
-                              </a:xfrm>
-                              <a:prstGeom prst="rect">
-                                <a:avLst/>
-                              </a:prstGeom>
-                              <a:noFill/>
-                            </wps:spPr>
-                            <wps:style>
-                              <a:lnRef idx="2">
-                                <a:schemeClr val="accent1">
-                                  <a:shade val="50000"/>
-                                </a:schemeClr>
-                              </a:lnRef>
-                              <a:fillRef idx="1">
-                                <a:schemeClr val="accent1"/>
-                              </a:fillRef>
-                              <a:effectRef idx="0">
-                                <a:schemeClr val="accent1"/>
-                              </a:effectRef>
-                              <a:fontRef idx="minor">
-                                <a:schemeClr val="lt1"/>
-                              </a:fontRef>
-                            </wps:style>
-                            <wps:bodyPr rot="0" spcFirstLastPara="0" vertOverflow="overflow" horzOverflow="overflow" vert="horz" wrap="square" lIns="91440" tIns="45720" rIns="91440" bIns="45720" numCol="1" spcCol="0" rtlCol="0" fromWordArt="0" anchor="ctr" anchorCtr="0" forceAA="0" compatLnSpc="1">
-                              <a:prstTxWarp prst="textNoShape">
-                                <a:avLst/>
-                              </a:prstTxWarp>
-                              <a:noAutofit/>
-                            </wps:bodyPr>
-                          </wps:wsp>
-                        </a:graphicData>
-                      </a:graphic>
-                      <wp14:sizeRelH relativeFrom="margin">
-                        <wp14:pctWidth>0</wp14:pctWidth>
-                      </wp14:sizeRelH>
-                      <wp14:sizeRelV relativeFrom="margin">
-                        <wp14:pctHeight>0</wp14:pctHeight>
-                      </wp14:sizeRelV>
-                    </wp:anchor>
-                  </w:drawing>
-                </mc:Choice>
-                <mc:Fallback>
-                  <w:pict>
-                    <v:rect w14:anchorId="28667985" id="Rectangle 5" o:spid="_x0000_s1026" style="position:absolute;margin-left:-45.75pt;margin-top:-3.55pt;width:97.5pt;height:24.75pt;z-index:251663360;visibility:visible;mso-wrap-style:square;mso-width-percent:0;mso-height-percent:0;mso-wrap-distance-left:9pt;mso-wrap-distance-top:0;mso-wrap-distance-right:9pt;mso-wrap-distance-bottom:0;mso-position-horizontal:absolute;mso-position-horizontal-relative:margin;mso-position-vertical:absolute;mso-position-vertical-relative:text;mso-width-percent:0;mso-height-percent:0;mso-width-relative:margin;mso-height-relative:margin;v-text-anchor:middle" o:gfxdata="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" filled="f" strokecolor="#1f4d78 [1604]" strokeweight="1pt">
-                      <w10:wrap anchorx="margin"/>
-                    </v:rect>
-                  </w:pict>
-                </mc:Fallback>
-              </mc:AlternateContent>
-            </w:r>
-            <w:r>
-              <w:rPr>
-                <w:sz w:val="26"/>
-                <w:szCs w:val="26"/>
-                <w:lang w:val="en-US"/>
-              </w:rPr>
-              <w:t>1</w:t>
-            </w:r>
-          </w:p>
-        </w:tc>
-        <w:tc>
-          <w:tcPr>
-            <w:tcW w:w="0" w:type="auto"/>
-            <w:vAlign w:val="center"/>
-          </w:tcPr>
-          <w:p>
-            <w:pPr>
-              <w:spacing w:before="0" w:after="0"/>
-              <w:jc w:val="center"/>
-              <w:rPr>
-                <w:sz w:val="26"/>
-                <w:szCs w:val="26"/>
-                <w:lang w:val="en-US"/>
-              </w:rPr>
-            </w:pPr>
-            <w:r>
-              <w:rPr>
-                <w:sz w:val="26"/>
-                <w:szCs w:val="26"/>
-                <w:lang w:val="en-US"/>
-              </w:rPr>
-              <w:t>0</w:t>
-            </w:r>
-          </w:p>
-        </w:tc>
-      </w:tr>
-      <w:tr>
-        <w:tblPrEx>
-          <w:tblCellMar>
-            <w:top w:w="0" w:type="dxa"/>
-            <w:left w:w="0" w:type="dxa"/>
-            <w:bottom w:w="0" w:type="dxa"/>
-            <w:right w:w="0" w:type="dxa"/>
-          </w:tblCellMar>
-        </w:tblPrEx>
-        <w:trPr>
-          <w:cantSplit/>
-          <w:trHeight w:val="724"/>
-          <w:jc w:val="center"/>
-        </w:trPr>
-        <w:tc>
-          <w:tcPr>
-            <w:tcW w:w="0" w:type="auto"/>
-            <w:vAlign w:val="center"/>
-          </w:tcPr>
-          <w:p>
-            <w:pPr>
-              <w:spacing w:before="0" w:after="0"/>
-              <w:jc w:val="center"/>
-              <w:rPr>
-                <w:sz w:val="26"/>
-                <w:szCs w:val="26"/>
-                <w:lang w:val="en-US"/>
-              </w:rPr>
-            </w:pPr>
-            <w:r>
-              <w:rPr>
-                <w:lang w:val="en-US"/>
-              </w:rPr>
-              <w:t>1</w:t>
-            </w:r>
-          </w:p>
-        </w:tc>
-        <w:tc>
-          <w:tcPr>
-            <w:tcW w:w="0" w:type="auto"/>
-            <w:vAlign w:val="center"/>
-          </w:tcPr>
-          <w:p>
-            <w:pPr>
-              <w:spacing w:before="0" w:after="0"/>
-              <w:jc w:val="center"/>
-              <w:rPr>
-                <w:sz w:val="26"/>
-                <w:szCs w:val="26"/>
-                <w:lang w:val="en-US"/>
-              </w:rPr>
-            </w:pPr>
-            <w:r>
-              <w:rPr>
-                <w:sz w:val="26"/>
-                <w:szCs w:val="26"/>
-                <w:lang w:val="en-US"/>
-              </w:rPr>
-              <w:t>0</w:t>
-            </w:r>
-          </w:p>
-        </w:tc>
-        <w:tc>
-          <w:tcPr>
-            <w:tcW w:w="0" w:type="auto"/>
-            <w:vAlign w:val="center"/>
-          </w:tcPr>
-          <w:p>
-            <w:pPr>
-              <w:spacing w:before="0" w:after="0"/>
-              <w:jc w:val="center"/>
-              <w:rPr>
-                <w:sz w:val="26"/>
-                <w:szCs w:val="26"/>
-              </w:rPr>
-            </w:pPr>
-            <w:r>
-              <w:rPr>
-                <w:sz w:val="26"/>
-                <w:szCs w:val="26"/>
-              </w:rPr>
-              <w:t>0</w:t>
-            </w:r>
-          </w:p>
-        </w:tc>
-        <w:tc>
-          <w:tcPr>
-            <w:tcW w:w="0" w:type="auto"/>
-            <w:vAlign w:val="center"/>
-          </w:tcPr>
-          <w:p>
-            <w:pPr>
-              <w:spacing w:before="0" w:after="0"/>
-              <w:jc w:val="center"/>
-              <w:rPr>
-                <w:sz w:val="26"/>
-                <w:szCs w:val="26"/>
-              </w:rPr>
-            </w:pPr>
-            <w:r>
-              <w:rPr>
-                <w:noProof/>
-                <w:sz w:val="26"/>
-                <w:szCs w:val="26"/>
-                <w:lang w:val="en-US"/>
-              </w:rPr>
-              <mc:AlternateContent>
-                <mc:Choice Requires="wps">
-                  <w:drawing>
-                    <wp:anchor distT="0" distB="0" distL="114300" distR="114300" simplePos="0" relativeHeight="251661312" behindDoc="0" locked="0" layoutInCell="1" allowOverlap="1" wp14:anchorId="15403D9A" wp14:editId="68D7B592">
-                      <wp:simplePos x="0" y="0"/>
-                      <wp:positionH relativeFrom="column">
-                        <wp:posOffset>288925</wp:posOffset>
-                      </wp:positionH>
-                      <wp:positionV relativeFrom="paragraph">
-                        <wp:posOffset>-624205</wp:posOffset>
-                      </wp:positionV>
-                      <wp:extent cx="419100" cy="866775"/>
-                      <wp:effectExtent l="0" t="0" r="19050" b="28575"/>
-                      <wp:wrapNone/>
-                      <wp:docPr id="4" name="Rectangle 4"/>
-                      <wp:cNvGraphicFramePr/>
-                      <a:graphic xmlns:a="http://schemas.openxmlformats.org/drawingml/2006/main">
-                        <a:graphicData uri="http://schemas.microsoft.com/office/word/2010/wordprocessingShape">
-                          <wps:wsp>
-                            <wps:cNvSpPr/>
-                            <wps:spPr>
-                              <a:xfrm>
-                                <a:off x="0" y="0"/>
-                                <a:ext cx="419100" cy="866775"/>
-                              </a:xfrm>
-                              <a:prstGeom prst="rect">
-                                <a:avLst/>
-                              </a:prstGeom>
-                              <a:noFill/>
-                            </wps:spPr>
-                            <wps:style>
-                              <a:lnRef idx="2">
-                                <a:schemeClr val="accent1">
-                                  <a:shade val="50000"/>
-                                </a:schemeClr>
-                              </a:lnRef>
-                              <a:fillRef idx="1">
-                                <a:schemeClr val="accent1"/>
-                              </a:fillRef>
-                              <a:effectRef idx="0">
-                                <a:schemeClr val="accent1"/>
-                              </a:effectRef>
-                              <a:fontRef idx="minor">
-                                <a:schemeClr val="lt1"/>
-                              </a:fontRef>
-                            </wps:style>
-                            <wps:bodyPr rot="0" spcFirstLastPara="0" vertOverflow="overflow" horzOverflow="overflow" vert="horz" wrap="square" lIns="91440" tIns="45720" rIns="91440" bIns="45720" numCol="1" spcCol="0" rtlCol="0" fromWordArt="0" anchor="ctr" anchorCtr="0" forceAA="0" compatLnSpc="1">
-                              <a:prstTxWarp prst="textNoShape">
-                                <a:avLst/>
-                              </a:prstTxWarp>
-                              <a:noAutofit/>
-                            </wps:bodyPr>
-                          </wps:wsp>
-                        </a:graphicData>
-                      </a:graphic>
-                      <wp14:sizeRelH relativeFrom="margin">
-                        <wp14:pctWidth>0</wp14:pctWidth>
-                      </wp14:sizeRelH>
-                      <wp14:sizeRelV relativeFrom="margin">
-                        <wp14:pctHeight>0</wp14:pctHeight>
-                      </wp14:sizeRelV>
-                    </wp:anchor>
-                  </w:drawing>
-                </mc:Choice>
-                <mc:Fallback>
-                  <w:pict>
-                    <v:rect w14:anchorId="4934312D" id="Rectangle 4" o:spid="_x0000_s1026" style="position:absolute;margin-left:22.75pt;margin-top:-49.15pt;width:33pt;height:68.25pt;z-index:251661312;visibility:visible;mso-wrap-style:square;mso-width-percent:0;mso-height-percent:0;mso-wrap-distance-left:9pt;mso-wrap-distance-top:0;mso-wrap-distance-right:9pt;mso-wrap-distance-bottom:0;mso-position-horizontal:absolute;mso-position-horizontal-relative:text;mso-position-vertical:absolute;mso-position-vertical-relative:text;mso-width-percent:0;mso-height-percent:0;mso-width-relative:margin;mso-height-relative:margin;v-text-anchor:middle" o:gfxdata="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" filled="f" strokecolor="#1f4d78 [1604]" strokeweight="1pt"/>
-                  </w:pict>
-                </mc:Fallback>
-              </mc:AlternateContent>
-            </w:r>
-            <w:r>
-              <w:rPr>
-                <w:sz w:val="26"/>
-                <w:szCs w:val="26"/>
-              </w:rPr>
-              <w:t>1</w:t>
-            </w:r>
-          </w:p>
-        </w:tc>
-        <w:tc>
-          <w:tcPr>
-            <w:tcW w:w="0" w:type="auto"/>
-            <w:vAlign w:val="center"/>
-          </w:tcPr>
-          <w:p>
-            <w:pPr>
-              <w:spacing w:before="0" w:after="0"/>
-              <w:jc w:val="center"/>
-              <w:rPr>
-                <w:sz w:val="26"/>
-                <w:szCs w:val="26"/>
-                <w:lang w:val="en-US"/>
-              </w:rPr>
-            </w:pPr>
-            <w:r>
-              <w:rPr>
-                <w:sz w:val="26"/>
-                <w:szCs w:val="26"/>
-                <w:lang w:val="en-US"/>
-              </w:rPr>
-              <w:t>0</w:t>
-            </w:r>
-          </w:p>
-        </w:tc>
-      </w:tr>
-    </w:tbl>
-    <w:p>
-      <w:r>
-        <w:t>Результат</w:t>
-      </w:r>
-    </w:p>
-    <w:p>
-      <w:pPr>
-        <w:jc w:val="center"/>
-        <w:rPr>
-          <w:lang w:val="en-US"/>
-        </w:rPr>
-      </w:pPr>
-      <w:proofErr w:type="spellStart"/>
-      <w:r>
-        <w:rPr>
-          <w:lang w:val="en-US"/>
-        </w:rPr>
-        <w:lastRenderedPageBreak/>
-        <w:t>a`b`c</w:t>
-      </w:r>
-      <w:proofErr w:type="spellEnd"/>
-      <w:r>
-        <w:rPr>
-          <w:lang w:val="en-US"/>
-        </w:rPr>
-        <w:t xml:space="preserve"> + </w:t>
-      </w:r>
-      <w:proofErr w:type="spellStart"/>
-      <w:r>
-        <w:rPr>
-          <w:lang w:val="en-US"/>
-        </w:rPr>
-        <w:t>a`</w:t>
-      </w:r>
-      <w:proofErr w:type="gramStart"/>
-      <w:r>
-        <w:rPr>
-          <w:lang w:val="en-US"/>
-        </w:rPr>
-        <w:t>bc</w:t>
-      </w:r>
-      <w:proofErr w:type="spellEnd"/>
-      <w:proofErr w:type="gramEnd"/>
-      <w:r>
-        <w:rPr>
-          <w:lang w:val="en-US"/>
-        </w:rPr>
-        <w:t xml:space="preserve"> + </w:t>
-      </w:r>
-      <w:proofErr w:type="spellStart"/>
-      <w:r>
-        <w:rPr>
-          <w:lang w:val="en-US"/>
-        </w:rPr>
-        <w:t>abc</w:t>
-      </w:r>
-      <w:proofErr w:type="spellEnd"/>
-      <w:r>
-        <w:rPr>
-          <w:lang w:val="en-US"/>
-        </w:rPr>
-        <w:t xml:space="preserve"> = a` c + </w:t>
-      </w:r>
-      <w:proofErr w:type="spellStart"/>
-      <w:r>
-        <w:rPr>
-          <w:lang w:val="en-US"/>
-        </w:rPr>
-        <w:t>bc</w:t>
-      </w:r>
-      <w:proofErr w:type="spellEnd"/>
-    </w:p>
-    <w:p/>
-    <w:p>
-      <w:pPr>
-        <w:autoSpaceDE w:val="0"/>
-        <w:autoSpaceDN w:val="0"/>
-        <w:adjustRightInd w:val="0"/>
-        <w:spacing w:before="0" w:after="0" w:line="240" w:lineRule="auto"/>
-      </w:pPr>
-      <w:bookmarkStart w:id="0" w:name="_GoBack"/>
-      <w:bookmarkEnd w:id="0"/>
-      <w:r>
-        <w:t>Логічна схема</w:t>
-      </w:r>
-    </w:p>
-    <w:p>
-      <w:pPr>
-        <w:autoSpaceDE w:val="0"/>
-        <w:autoSpaceDN w:val="0"/>
-        <w:adjustRightInd w:val="0"/>
-        <w:spacing w:before="0" w:after="0" w:line="240" w:lineRule="auto"/>
-        <w:rPr>
-          <w:rFonts w:ascii="Consolas" w:hAnsi="Consolas" w:cs="Consolas"/>
-          <w:kern w:val="0"/>
-          <w:szCs w:val="28"/>
-          <w:lang w:val="en-US"/>
-        </w:rPr>
-      </w:pPr>
-      <w:r>
-        <w:rPr>
-          <w:noProof/>
-          <w:lang w:val="en-US"/>
-        </w:rPr>
-        <w:drawing>
-          <wp:inline distT="0" distB="0" distL="0" distR="0" wp14:anchorId="40338B6E" wp14:editId="1478E36A">
-            <wp:extent cx="3762375" cy="3067050"/>
-            <wp:effectExtent l="0" t="0" r="9525" b="0"/>
-            <wp:docPr id="1" name="Picture 1"/>
-            <wp:cNvGraphicFramePr>
-              <a:graphicFrameLocks xmlns:a="http://schemas.openxmlformats.org/drawingml/2006/main" noChangeAspect="1"/>
-            </wp:cNvGraphicFramePr>
-            <a:graphic xmlns:a="http://schemas.openxmlformats.org/drawingml/2006/main">
-              <a:graphicData uri="http://schemas.openxmlformats.org/drawingml/2006/picture">
-                <pic:pic xmlns:pic="http://schemas.openxmlformats.org/drawingml/2006/picture">
-                  <pic:nvPicPr>
-                    <pic:cNvPr id="1" name=""/>
-                    <pic:cNvPicPr/>
-                  </pic:nvPicPr>
-                  <pic:blipFill>
-                    <a:blip r:embed="rId8"/>
-                    <a:stretch>
-                      <a:fillRect/>
-                    </a:stretch>
-                  </pic:blipFill>
-                  <pic:spPr>
-                    <a:xfrm>
-                      <a:off x="0" y="0"/>
-                      <a:ext cx="3762375" cy="3067050"/>
-                    </a:xfrm>
-                    <a:prstGeom prst="rect">
-                      <a:avLst/>
-                    </a:prstGeom>
-                  </pic:spPr>
-                </pic:pic>
-              </a:graphicData>
-            </a:graphic>
-          </wp:inline>
-        </w:drawing>
-      </w:r>
-    </w:p>
     <w:sectPr>
-      <w:headerReference w:type="default" r:id="rId9"/>
-      <w:footerReference w:type="default" r:id="rId10"/>
+      <w:headerReference w:type="default" r:id="rId8"/>
+      <w:footerReference w:type="default" r:id="rId9"/>
       <w:pgSz w:w="11906" w:h="16838"/>
       <w:pgMar w:top="1134" w:right="851" w:bottom="1134" w:left="1418" w:header="709" w:footer="709" w:gutter="0"/>
       <w:cols w:space="708"/>
@@ -3276,7 +616,7 @@
             <w:sz w:val="20"/>
             <w:szCs w:val="20"/>
           </w:rPr>
-          <w:t>Контрольна робота №1</w:t>
+          <w:t>Контрольна робота №2</w:t>
         </w:r>
       </w:sdtContent>
     </w:sdt>
@@ -5442,13 +2782,6 @@
     <w:pitch w:val="default"/>
     <w:sig w:usb0="00000201" w:usb1="00000000" w:usb2="00000000" w:usb3="00000000" w:csb0="00000004" w:csb1="00000000"/>
   </w:font>
-  <w:font w:name="Consolas">
-    <w:panose1 w:val="020B0609020204030204"/>
-    <w:charset w:val="CC"/>
-    <w:family w:val="modern"/>
-    <w:pitch w:val="fixed"/>
-    <w:sig w:usb0="E10002FF" w:usb1="4000FCFF" w:usb2="00000009" w:usb3="00000000" w:csb0="0000019F" w:csb1="00000000"/>
-  </w:font>
 </w:fonts>
 </file>
 
@@ -5471,6 +2804,7 @@
     <w:rsid w:val="00007EE0"/>
     <w:rsid w:val="00061B59"/>
     <w:rsid w:val="000D63AC"/>
+    <w:rsid w:val="0014002B"/>
     <w:rsid w:val="00393F2C"/>
     <w:rsid w:val="00424ACB"/>
     <w:rsid w:val="00451139"/>
@@ -5478,6 +2812,7 @@
     <w:rsid w:val="007F01B2"/>
     <w:rsid w:val="00940E18"/>
     <w:rsid w:val="00943DBF"/>
+    <w:rsid w:val="00A04FEF"/>
     <w:rsid w:val="00A60181"/>
     <w:rsid w:val="00B33D78"/>
     <w:rsid w:val="00B40D30"/>
@@ -6207,7 +3542,7 @@
 </file>
 
 <file path=customXml/itemProps1.xml><?xml version="1.0" encoding="utf-8"?>
-<ds:datastoreItem xmlns:ds="http://schemas.openxmlformats.org/officeDocument/2006/customXml" ds:itemID="{B32B5D16-D424-421E-A72C-CAD79C818E8D}">
+<ds:datastoreItem xmlns:ds="http://schemas.openxmlformats.org/officeDocument/2006/customXml" ds:itemID="{7255DABF-CD9F-4AE5-82E4-CC2C6BF5C593}">
   <ds:schemaRefs>
     <ds:schemaRef ds:uri="http://schemas.openxmlformats.org/officeDocument/2006/bibliography"/>
   </ds:schemaRefs>

--- a/lp/st/k2/k2.docx
+++ b/lp/st/k2/k2.docx
@@ -551,866 +551,7 @@
       </w:pPr>
       <w:r>
         <w:lastRenderedPageBreak/>
-        <w:t>Вступ</w:t>
-      </w:r>
-    </w:p>
-    <w:p>
-      <w:pPr>
-        <w:pStyle w:val="NormalWeb"/>
-        <w:shd w:val="clear" w:color="auto" w:fill="FFFFFF"/>
-        <w:spacing w:before="96" w:beforeAutospacing="0" w:after="0" w:afterAutospacing="0" w:line="360" w:lineRule="auto"/>
-        <w:ind w:firstLine="708"/>
-        <w:jc w:val="both"/>
-        <w:rPr>
-          <w:rFonts w:asciiTheme="minorHAnsi" w:hAnsiTheme="minorHAnsi"/>
-          <w:sz w:val="26"/>
-          <w:szCs w:val="26"/>
-        </w:rPr>
-      </w:pPr>
-      <w:r>
-        <w:rPr>
-          <w:rFonts w:asciiTheme="minorHAnsi" w:hAnsiTheme="minorHAnsi"/>
-          <w:sz w:val="26"/>
-          <w:szCs w:val="26"/>
-        </w:rPr>
-        <w:t>Комп'ютерна пам'ять забезпечує підтримку однієї з найважливіших функцій комп'ютера - здатність тривалого зберігання</w:t>
-      </w:r>
-      <w:r>
-        <w:rPr>
-          <w:rStyle w:val="apple-converted-space"/>
-          <w:rFonts w:asciiTheme="minorHAnsi" w:hAnsiTheme="minorHAnsi"/>
-          <w:sz w:val="26"/>
-          <w:szCs w:val="26"/>
-        </w:rPr>
-        <w:t> </w:t>
-      </w:r>
-      <w:r>
-        <w:rPr>
-          <w:rFonts w:asciiTheme="minorHAnsi" w:hAnsiTheme="minorHAnsi"/>
-          <w:sz w:val="26"/>
-          <w:szCs w:val="26"/>
-        </w:rPr>
-        <w:t>інформації. Центральний процесор і пристрій, що запам'ятовує, є ключовими ланками так званої</w:t>
-      </w:r>
-      <w:r>
-        <w:rPr>
-          <w:rStyle w:val="apple-converted-space"/>
-          <w:rFonts w:asciiTheme="minorHAnsi" w:hAnsiTheme="minorHAnsi"/>
-          <w:sz w:val="26"/>
-          <w:szCs w:val="26"/>
-        </w:rPr>
-        <w:t> </w:t>
-      </w:r>
-      <w:r>
-        <w:rPr>
-          <w:rFonts w:asciiTheme="minorHAnsi" w:hAnsiTheme="minorHAnsi"/>
-          <w:sz w:val="26"/>
-          <w:szCs w:val="26"/>
-        </w:rPr>
-        <w:t xml:space="preserve">архітектури фон </w:t>
-      </w:r>
-      <w:proofErr w:type="spellStart"/>
-      <w:r>
-        <w:rPr>
-          <w:rFonts w:asciiTheme="minorHAnsi" w:hAnsiTheme="minorHAnsi"/>
-          <w:sz w:val="26"/>
-          <w:szCs w:val="26"/>
-        </w:rPr>
-        <w:t>Неймана</w:t>
-      </w:r>
-      <w:proofErr w:type="spellEnd"/>
-      <w:r>
-        <w:rPr>
-          <w:rFonts w:asciiTheme="minorHAnsi" w:hAnsiTheme="minorHAnsi"/>
-          <w:sz w:val="26"/>
-          <w:szCs w:val="26"/>
-        </w:rPr>
-        <w:t> - принципу закладеного в основу більшості сучасних комп'ютерів загального призначення.</w:t>
-      </w:r>
-    </w:p>
-    <w:p>
-      <w:pPr>
-        <w:pStyle w:val="BodyText"/>
-        <w:spacing w:line="360" w:lineRule="auto"/>
-        <w:ind w:firstLine="709"/>
-        <w:jc w:val="both"/>
-        <w:rPr>
-          <w:rFonts w:asciiTheme="minorHAnsi" w:hAnsiTheme="minorHAnsi" w:cs="Tahoma"/>
-          <w:szCs w:val="26"/>
-        </w:rPr>
-      </w:pPr>
-      <w:r>
-        <w:rPr>
-          <w:rFonts w:asciiTheme="minorHAnsi" w:hAnsiTheme="minorHAnsi" w:cs="Tahoma"/>
-          <w:szCs w:val="26"/>
-        </w:rPr>
-        <w:t>Для того, щоб мікропроцесорна система могла виконувати свою безпосередню роботу, тобто здійснювати обробку даних, їй необхідна оперативна пам’ять для того, щоб ці дані зберігати під час обробки, а також для розміщення коду програми.</w:t>
-      </w:r>
-    </w:p>
-    <w:p>
-      <w:pPr>
-        <w:pStyle w:val="BodyText"/>
-        <w:spacing w:line="360" w:lineRule="auto"/>
-        <w:ind w:firstLine="709"/>
-        <w:jc w:val="both"/>
-        <w:rPr>
-          <w:rFonts w:asciiTheme="minorHAnsi" w:hAnsiTheme="minorHAnsi" w:cs="Tahoma"/>
-          <w:szCs w:val="26"/>
-        </w:rPr>
-      </w:pPr>
-      <w:r>
-        <w:rPr>
-          <w:rFonts w:asciiTheme="minorHAnsi" w:hAnsiTheme="minorHAnsi" w:cs="Tahoma"/>
-          <w:szCs w:val="26"/>
-        </w:rPr>
-        <w:t>Сучасні комп’ютери та мікропроцесорні системи мають дуже значні за обсягом та швидкодією блоки оперативної пам’яті.</w:t>
-      </w:r>
-    </w:p>
-    <w:p>
-      <w:pPr>
-        <w:pStyle w:val="BodyText"/>
-        <w:spacing w:line="360" w:lineRule="auto"/>
-        <w:ind w:firstLine="709"/>
-        <w:jc w:val="both"/>
-        <w:rPr>
-          <w:rFonts w:asciiTheme="minorHAnsi" w:hAnsiTheme="minorHAnsi" w:cs="Tahoma"/>
-          <w:szCs w:val="26"/>
-        </w:rPr>
-      </w:pPr>
-      <w:r>
-        <w:rPr>
-          <w:rFonts w:asciiTheme="minorHAnsi" w:hAnsiTheme="minorHAnsi" w:cs="Tahoma"/>
-          <w:szCs w:val="26"/>
-        </w:rPr>
-        <w:t>Тому розробка блоків пам`яті з початком розвитку МПС була дуже важливим завданням.</w:t>
-      </w:r>
-    </w:p>
-    <w:p>
-      <w:pPr>
-        <w:pStyle w:val="BodyText"/>
-        <w:spacing w:line="360" w:lineRule="auto"/>
-        <w:ind w:firstLine="709"/>
-        <w:jc w:val="both"/>
-        <w:rPr>
-          <w:rFonts w:asciiTheme="minorHAnsi" w:hAnsiTheme="minorHAnsi" w:cs="Tahoma"/>
-          <w:szCs w:val="26"/>
-        </w:rPr>
-      </w:pPr>
-      <w:r>
-        <w:rPr>
-          <w:rFonts w:asciiTheme="minorHAnsi" w:hAnsiTheme="minorHAnsi" w:cs="Tahoma"/>
-          <w:szCs w:val="26"/>
-        </w:rPr>
-        <w:t>Пам`ять найпростіше розбити на окремі групи по призначенню та енергозалежності. Виділяють два типи пам`яті:</w:t>
-      </w:r>
-    </w:p>
-    <w:p>
-      <w:pPr>
-        <w:pStyle w:val="BodyText"/>
-        <w:widowControl w:val="0"/>
-        <w:numPr>
-          <w:ilvl w:val="0"/>
-          <w:numId w:val="11"/>
-        </w:numPr>
-        <w:tabs>
-          <w:tab w:val="left" w:pos="720"/>
-        </w:tabs>
-        <w:suppressAutoHyphens/>
-        <w:spacing w:line="360" w:lineRule="auto"/>
-        <w:ind w:firstLine="709"/>
-        <w:jc w:val="both"/>
-        <w:rPr>
-          <w:rFonts w:asciiTheme="minorHAnsi" w:hAnsiTheme="minorHAnsi" w:cs="Tahoma"/>
-          <w:szCs w:val="26"/>
-        </w:rPr>
-      </w:pPr>
-      <w:proofErr w:type="spellStart"/>
-      <w:r>
-        <w:rPr>
-          <w:rFonts w:asciiTheme="minorHAnsi" w:hAnsiTheme="minorHAnsi" w:cs="Tahoma"/>
-          <w:szCs w:val="26"/>
-        </w:rPr>
-        <w:t>енергозалежну</w:t>
-      </w:r>
-      <w:proofErr w:type="spellEnd"/>
-      <w:r>
-        <w:rPr>
-          <w:rFonts w:asciiTheme="minorHAnsi" w:hAnsiTheme="minorHAnsi" w:cs="Tahoma"/>
-          <w:szCs w:val="26"/>
-        </w:rPr>
-        <w:t>;</w:t>
-      </w:r>
-    </w:p>
-    <w:p>
-      <w:pPr>
-        <w:pStyle w:val="BodyText"/>
-        <w:widowControl w:val="0"/>
-        <w:numPr>
-          <w:ilvl w:val="0"/>
-          <w:numId w:val="11"/>
-        </w:numPr>
-        <w:tabs>
-          <w:tab w:val="left" w:pos="720"/>
-        </w:tabs>
-        <w:suppressAutoHyphens/>
-        <w:spacing w:line="360" w:lineRule="auto"/>
-        <w:ind w:firstLine="709"/>
-        <w:jc w:val="both"/>
-        <w:rPr>
-          <w:rFonts w:asciiTheme="minorHAnsi" w:hAnsiTheme="minorHAnsi" w:cs="Tahoma"/>
-          <w:szCs w:val="26"/>
-        </w:rPr>
-      </w:pPr>
-      <w:r>
-        <w:rPr>
-          <w:rFonts w:asciiTheme="minorHAnsi" w:hAnsiTheme="minorHAnsi" w:cs="Tahoma"/>
-          <w:szCs w:val="26"/>
-        </w:rPr>
-        <w:t>енергонезалежну.</w:t>
-      </w:r>
-    </w:p>
-    <w:p>
-      <w:pPr>
-        <w:pStyle w:val="BodyText"/>
-        <w:spacing w:line="360" w:lineRule="auto"/>
-        <w:ind w:firstLine="709"/>
-        <w:jc w:val="both"/>
-        <w:rPr>
-          <w:rFonts w:asciiTheme="minorHAnsi" w:hAnsiTheme="minorHAnsi" w:cs="Tahoma"/>
-          <w:szCs w:val="26"/>
-        </w:rPr>
-      </w:pPr>
-      <w:proofErr w:type="spellStart"/>
-      <w:r>
-        <w:rPr>
-          <w:rFonts w:asciiTheme="minorHAnsi" w:hAnsiTheme="minorHAnsi" w:cs="Tahoma"/>
-          <w:szCs w:val="26"/>
-        </w:rPr>
-        <w:t>Енергозалежна</w:t>
-      </w:r>
-      <w:proofErr w:type="spellEnd"/>
-      <w:r>
-        <w:rPr>
-          <w:rFonts w:asciiTheme="minorHAnsi" w:hAnsiTheme="minorHAnsi" w:cs="Tahoma"/>
-          <w:szCs w:val="26"/>
-        </w:rPr>
-        <w:t xml:space="preserve"> пам`ять найчастіше використовується в якості оперативної пам`яті, тобто такої, в якій зберігаються тимчасові дані. Її перевага – дуже висока швидкодія, недолік – висока вартість.</w:t>
-      </w:r>
-    </w:p>
-    <w:p>
-      <w:pPr>
-        <w:pStyle w:val="BodyText"/>
-        <w:spacing w:line="360" w:lineRule="auto"/>
-        <w:ind w:firstLine="709"/>
-        <w:jc w:val="both"/>
-        <w:rPr>
-          <w:rFonts w:asciiTheme="minorHAnsi" w:hAnsiTheme="minorHAnsi" w:cs="Tahoma"/>
-          <w:szCs w:val="26"/>
-        </w:rPr>
-      </w:pPr>
-      <w:r>
-        <w:rPr>
-          <w:rFonts w:asciiTheme="minorHAnsi" w:hAnsiTheme="minorHAnsi" w:cs="Tahoma"/>
-          <w:szCs w:val="26"/>
-        </w:rPr>
-        <w:t>Енергонезалежна пам`ять використовується для тривалого зберігання даних, недоліком її є відносна повільність, а перевагою – ціна та зручність.</w:t>
-      </w:r>
-    </w:p>
-    <w:p>
-      <w:pPr>
-        <w:pStyle w:val="BodyText"/>
-        <w:spacing w:line="360" w:lineRule="auto"/>
-        <w:ind w:firstLine="709"/>
-        <w:jc w:val="both"/>
-        <w:rPr>
-          <w:rFonts w:asciiTheme="minorHAnsi" w:hAnsiTheme="minorHAnsi" w:cs="Tahoma"/>
-          <w:szCs w:val="26"/>
-        </w:rPr>
-      </w:pPr>
-      <w:r>
-        <w:rPr>
-          <w:rFonts w:asciiTheme="minorHAnsi" w:hAnsiTheme="minorHAnsi" w:cs="Tahoma"/>
-          <w:szCs w:val="26"/>
-        </w:rPr>
-        <w:t>За функціональною ознакою ВІС ЗП поділяються на:</w:t>
-      </w:r>
-    </w:p>
-    <w:p>
-      <w:pPr>
-        <w:pStyle w:val="BodyText"/>
-        <w:numPr>
-          <w:ilvl w:val="0"/>
-          <w:numId w:val="17"/>
-        </w:numPr>
-        <w:spacing w:line="360" w:lineRule="auto"/>
-        <w:jc w:val="both"/>
-        <w:rPr>
-          <w:rFonts w:asciiTheme="minorHAnsi" w:hAnsiTheme="minorHAnsi" w:cs="Tahoma"/>
-          <w:szCs w:val="26"/>
-        </w:rPr>
-      </w:pPr>
-      <w:r>
-        <w:rPr>
-          <w:rFonts w:asciiTheme="minorHAnsi" w:hAnsiTheme="minorHAnsi" w:cs="Tahoma"/>
-          <w:szCs w:val="26"/>
-        </w:rPr>
-        <w:t>оперативні (ОЗП);</w:t>
-      </w:r>
-    </w:p>
-    <w:p>
-      <w:pPr>
-        <w:pStyle w:val="BodyText"/>
-        <w:numPr>
-          <w:ilvl w:val="0"/>
-          <w:numId w:val="17"/>
-        </w:numPr>
-        <w:spacing w:line="360" w:lineRule="auto"/>
-        <w:jc w:val="both"/>
-        <w:rPr>
-          <w:rFonts w:asciiTheme="minorHAnsi" w:hAnsiTheme="minorHAnsi" w:cs="Tahoma"/>
-          <w:szCs w:val="26"/>
-        </w:rPr>
-      </w:pPr>
-      <w:r>
-        <w:rPr>
-          <w:rFonts w:asciiTheme="minorHAnsi" w:hAnsiTheme="minorHAnsi" w:cs="Tahoma"/>
-          <w:szCs w:val="26"/>
-        </w:rPr>
-        <w:t>постійні (ПЗП).</w:t>
-      </w:r>
-    </w:p>
-    <w:p>
-      <w:pPr>
-        <w:pStyle w:val="BodyText"/>
-        <w:spacing w:line="360" w:lineRule="auto"/>
-        <w:ind w:firstLine="709"/>
-        <w:jc w:val="both"/>
-        <w:rPr>
-          <w:rFonts w:asciiTheme="minorHAnsi" w:hAnsiTheme="minorHAnsi" w:cs="Tahoma"/>
-          <w:szCs w:val="26"/>
-        </w:rPr>
-      </w:pPr>
-      <w:r>
-        <w:rPr>
-          <w:rFonts w:asciiTheme="minorHAnsi" w:hAnsiTheme="minorHAnsi" w:cs="Tahoma"/>
-          <w:szCs w:val="26"/>
-        </w:rPr>
-        <w:t xml:space="preserve">ОЗП призначені для запису, зберігання та зчитування інформації (запис і зчитування виконуються за майже один і той самий час). </w:t>
-      </w:r>
-    </w:p>
-    <w:p>
-      <w:pPr>
-        <w:pStyle w:val="BodyText"/>
-        <w:spacing w:line="360" w:lineRule="auto"/>
-        <w:ind w:firstLine="709"/>
-        <w:jc w:val="both"/>
-        <w:rPr>
-          <w:rFonts w:asciiTheme="minorHAnsi" w:hAnsiTheme="minorHAnsi" w:cs="Tahoma"/>
-          <w:szCs w:val="26"/>
-        </w:rPr>
-      </w:pPr>
-      <w:r>
-        <w:rPr>
-          <w:rFonts w:asciiTheme="minorHAnsi" w:hAnsiTheme="minorHAnsi" w:cs="Tahoma"/>
-          <w:szCs w:val="26"/>
-        </w:rPr>
-        <w:lastRenderedPageBreak/>
-        <w:t>ПЗП використовуються для енергонезалежного зберігання системної інформації. Ця пам'ять у комп’ютерах при звичайній роботі використовується тільки для зчитування. Об’єм цієї пам'яті відносно невеликий. ПЗП бувають трьох видів:</w:t>
-      </w:r>
-    </w:p>
-    <w:p>
-      <w:pPr>
-        <w:pStyle w:val="BodyText"/>
-        <w:spacing w:line="360" w:lineRule="auto"/>
-        <w:ind w:firstLine="709"/>
-        <w:jc w:val="both"/>
-        <w:rPr>
-          <w:rFonts w:asciiTheme="minorHAnsi" w:hAnsiTheme="minorHAnsi"/>
-          <w:szCs w:val="26"/>
-        </w:rPr>
-      </w:pPr>
-      <w:r>
-        <w:rPr>
-          <w:rFonts w:asciiTheme="minorHAnsi" w:hAnsiTheme="minorHAnsi"/>
-          <w:szCs w:val="26"/>
-        </w:rPr>
-        <w:t>1.    ПЗП, які програмуються тільки при виготовленні;</w:t>
-      </w:r>
-    </w:p>
-    <w:p>
-      <w:pPr>
-        <w:pStyle w:val="BodyText"/>
-        <w:spacing w:line="360" w:lineRule="auto"/>
-        <w:ind w:firstLine="709"/>
-        <w:jc w:val="both"/>
-        <w:rPr>
-          <w:rFonts w:asciiTheme="minorHAnsi" w:hAnsiTheme="minorHAnsi"/>
-          <w:szCs w:val="26"/>
-        </w:rPr>
-      </w:pPr>
-      <w:r>
-        <w:rPr>
-          <w:rFonts w:asciiTheme="minorHAnsi" w:hAnsiTheme="minorHAnsi"/>
-          <w:szCs w:val="26"/>
-        </w:rPr>
-        <w:t xml:space="preserve">2. ПЗП, які програмуються на спеціальних пристроях – електричних </w:t>
-      </w:r>
-      <w:proofErr w:type="spellStart"/>
-      <w:r>
-        <w:rPr>
-          <w:rFonts w:asciiTheme="minorHAnsi" w:hAnsiTheme="minorHAnsi"/>
-          <w:szCs w:val="26"/>
-        </w:rPr>
-        <w:t>програматорах</w:t>
-      </w:r>
-      <w:proofErr w:type="spellEnd"/>
-      <w:r>
-        <w:rPr>
-          <w:rFonts w:asciiTheme="minorHAnsi" w:hAnsiTheme="minorHAnsi"/>
-          <w:szCs w:val="26"/>
-        </w:rPr>
-        <w:t xml:space="preserve"> (програмовані ПЗП);</w:t>
-      </w:r>
-    </w:p>
-    <w:p>
-      <w:pPr>
-        <w:pStyle w:val="BodyText"/>
-        <w:spacing w:line="360" w:lineRule="auto"/>
-        <w:ind w:firstLine="709"/>
-        <w:jc w:val="both"/>
-        <w:rPr>
-          <w:rFonts w:asciiTheme="minorHAnsi" w:hAnsiTheme="minorHAnsi"/>
-          <w:szCs w:val="26"/>
-        </w:rPr>
-      </w:pPr>
-      <w:r>
-        <w:rPr>
-          <w:rFonts w:asciiTheme="minorHAnsi" w:hAnsiTheme="minorHAnsi"/>
-          <w:szCs w:val="26"/>
-        </w:rPr>
-        <w:t xml:space="preserve">3. ПЗП, які програмуються за допомогою ультрафіолетових променів (перепрограмовані ПЗП). </w:t>
-      </w:r>
-    </w:p>
-    <w:p>
-      <w:pPr>
-        <w:spacing w:after="0"/>
-        <w:ind w:firstLine="708"/>
-        <w:jc w:val="both"/>
-        <w:rPr>
-          <w:sz w:val="26"/>
-          <w:szCs w:val="26"/>
-        </w:rPr>
-      </w:pPr>
-      <w:r>
-        <w:rPr>
-          <w:sz w:val="26"/>
-          <w:szCs w:val="26"/>
-        </w:rPr>
-        <w:t>Усі програми виконуються в оперативній пам'яті. Постійна пам'ять містить таку інформацію, що не повинна мінятися протягом  тривалого часу. Постійна пам'ять має власну назву - ROM (</w:t>
-      </w:r>
-      <w:proofErr w:type="spellStart"/>
-      <w:r>
-        <w:rPr>
-          <w:sz w:val="26"/>
-          <w:szCs w:val="26"/>
-        </w:rPr>
-        <w:t>Read</w:t>
-      </w:r>
-      <w:proofErr w:type="spellEnd"/>
-      <w:r>
-        <w:rPr>
-          <w:sz w:val="26"/>
-          <w:szCs w:val="26"/>
-        </w:rPr>
-        <w:t xml:space="preserve"> </w:t>
-      </w:r>
-      <w:proofErr w:type="spellStart"/>
-      <w:r>
-        <w:rPr>
-          <w:sz w:val="26"/>
-          <w:szCs w:val="26"/>
-        </w:rPr>
-        <w:t>Only</w:t>
-      </w:r>
-      <w:proofErr w:type="spellEnd"/>
-      <w:r>
-        <w:rPr>
-          <w:sz w:val="26"/>
-          <w:szCs w:val="26"/>
-        </w:rPr>
-        <w:t xml:space="preserve"> </w:t>
-      </w:r>
-      <w:proofErr w:type="spellStart"/>
-      <w:r>
-        <w:rPr>
-          <w:sz w:val="26"/>
-          <w:szCs w:val="26"/>
-        </w:rPr>
-        <w:t>Memory</w:t>
-      </w:r>
-      <w:proofErr w:type="spellEnd"/>
-      <w:r>
-        <w:rPr>
-          <w:sz w:val="26"/>
-          <w:szCs w:val="26"/>
-        </w:rPr>
-        <w:t>), що вказує на те, що нею забезпечуються тільки режими зчитування і збереження.</w:t>
-      </w:r>
-    </w:p>
-    <w:p>
-      <w:pPr>
-        <w:tabs>
-          <w:tab w:val="left" w:pos="0"/>
-        </w:tabs>
-        <w:spacing w:after="0"/>
-        <w:jc w:val="both"/>
-        <w:rPr>
-          <w:sz w:val="26"/>
-          <w:szCs w:val="26"/>
-        </w:rPr>
-      </w:pPr>
-      <w:r>
-        <w:rPr>
-          <w:sz w:val="26"/>
-          <w:szCs w:val="26"/>
-        </w:rPr>
-        <w:tab/>
-        <w:t>При побудові блоків пам’яті часто виникає ситуація, коли в одне єдине необхідно об’єднати декілька мікросхем пам’яті. Це може статися у випадку, коли необхідно:</w:t>
-      </w:r>
-    </w:p>
-    <w:p>
-      <w:pPr>
-        <w:numPr>
-          <w:ilvl w:val="0"/>
-          <w:numId w:val="12"/>
-        </w:numPr>
-        <w:tabs>
-          <w:tab w:val="left" w:pos="0"/>
-        </w:tabs>
-        <w:spacing w:before="0" w:after="0"/>
-        <w:jc w:val="both"/>
-        <w:rPr>
-          <w:sz w:val="26"/>
-          <w:szCs w:val="26"/>
-        </w:rPr>
-      </w:pPr>
-      <w:r>
-        <w:rPr>
-          <w:sz w:val="26"/>
-          <w:szCs w:val="26"/>
-        </w:rPr>
-        <w:t>збільшити розрядність;</w:t>
-      </w:r>
-    </w:p>
-    <w:p>
-      <w:pPr>
-        <w:numPr>
-          <w:ilvl w:val="0"/>
-          <w:numId w:val="12"/>
-        </w:numPr>
-        <w:tabs>
-          <w:tab w:val="left" w:pos="0"/>
-        </w:tabs>
-        <w:spacing w:before="0" w:after="0"/>
-        <w:jc w:val="both"/>
-        <w:rPr>
-          <w:sz w:val="26"/>
-          <w:szCs w:val="26"/>
-        </w:rPr>
-      </w:pPr>
-      <w:r>
-        <w:rPr>
-          <w:sz w:val="26"/>
-          <w:szCs w:val="26"/>
-        </w:rPr>
-        <w:t>наростити об’єм;</w:t>
-      </w:r>
-    </w:p>
-    <w:p>
-      <w:pPr>
-        <w:numPr>
-          <w:ilvl w:val="0"/>
-          <w:numId w:val="12"/>
-        </w:numPr>
-        <w:tabs>
-          <w:tab w:val="left" w:pos="0"/>
-        </w:tabs>
-        <w:spacing w:before="0" w:after="0"/>
-        <w:jc w:val="both"/>
-        <w:rPr>
-          <w:sz w:val="26"/>
-          <w:szCs w:val="26"/>
-        </w:rPr>
-      </w:pPr>
-      <w:r>
-        <w:rPr>
-          <w:sz w:val="26"/>
-          <w:szCs w:val="26"/>
-        </w:rPr>
-        <w:t>одночасно збільшити розрядність  і об’єм блоку пам’яті.</w:t>
-      </w:r>
-    </w:p>
-    <w:p>
-      <w:pPr>
-        <w:tabs>
-          <w:tab w:val="left" w:pos="0"/>
-        </w:tabs>
-        <w:spacing w:after="0"/>
-        <w:ind w:firstLine="720"/>
-        <w:jc w:val="both"/>
-        <w:rPr>
-          <w:sz w:val="26"/>
-          <w:szCs w:val="26"/>
-        </w:rPr>
-      </w:pPr>
-      <w:r>
-        <w:rPr>
-          <w:sz w:val="26"/>
-          <w:szCs w:val="26"/>
-        </w:rPr>
-        <w:t>В узагальненому алгоритмі побудови блоків пам’яті заданої структури можна виділити наступні етапи:</w:t>
-      </w:r>
-    </w:p>
-    <w:p>
-      <w:pPr>
-        <w:numPr>
-          <w:ilvl w:val="1"/>
-          <w:numId w:val="12"/>
-        </w:numPr>
-        <w:tabs>
-          <w:tab w:val="clear" w:pos="1440"/>
-          <w:tab w:val="left" w:pos="0"/>
-          <w:tab w:val="num" w:pos="709"/>
-        </w:tabs>
-        <w:spacing w:before="0" w:after="0"/>
-        <w:ind w:left="0" w:firstLine="426"/>
-        <w:jc w:val="both"/>
-        <w:rPr>
-          <w:sz w:val="26"/>
-          <w:szCs w:val="26"/>
-        </w:rPr>
-      </w:pPr>
-      <w:r>
-        <w:rPr>
-          <w:sz w:val="26"/>
-          <w:szCs w:val="26"/>
-        </w:rPr>
-        <w:t>У відповідності до розрядності мікросхеми визначається число ліній  адресної шини, які підводяться до кожної мікросхеми, незалежно від варіанту їх поєднань.</w:t>
-      </w:r>
-    </w:p>
-    <w:p>
-      <w:pPr>
-        <w:numPr>
-          <w:ilvl w:val="1"/>
-          <w:numId w:val="12"/>
-        </w:numPr>
-        <w:tabs>
-          <w:tab w:val="clear" w:pos="1440"/>
-          <w:tab w:val="left" w:pos="0"/>
-          <w:tab w:val="num" w:pos="709"/>
-        </w:tabs>
-        <w:spacing w:before="0" w:after="0"/>
-        <w:ind w:left="0" w:firstLine="426"/>
-        <w:jc w:val="both"/>
-        <w:rPr>
-          <w:sz w:val="26"/>
-          <w:szCs w:val="26"/>
-        </w:rPr>
-      </w:pPr>
-      <w:r>
-        <w:rPr>
-          <w:sz w:val="26"/>
-          <w:szCs w:val="26"/>
-        </w:rPr>
-        <w:t xml:space="preserve">Визначається варіант задачі: </w:t>
-      </w:r>
-    </w:p>
-    <w:p>
-      <w:pPr>
-        <w:tabs>
-          <w:tab w:val="left" w:pos="0"/>
-        </w:tabs>
-        <w:spacing w:after="0"/>
-        <w:jc w:val="both"/>
-        <w:rPr>
-          <w:sz w:val="26"/>
-          <w:szCs w:val="26"/>
-        </w:rPr>
-      </w:pPr>
-      <w:r>
-        <w:rPr>
-          <w:sz w:val="26"/>
-          <w:szCs w:val="26"/>
-        </w:rPr>
-        <w:tab/>
-        <w:t xml:space="preserve">-при нарощенні розрядності мікросхеми </w:t>
-      </w:r>
-      <w:proofErr w:type="spellStart"/>
-      <w:r>
-        <w:rPr>
-          <w:sz w:val="26"/>
-          <w:szCs w:val="26"/>
-        </w:rPr>
-        <w:t>під’єднуються</w:t>
-      </w:r>
-      <w:proofErr w:type="spellEnd"/>
-      <w:r>
-        <w:rPr>
-          <w:sz w:val="26"/>
-          <w:szCs w:val="26"/>
-        </w:rPr>
-        <w:t xml:space="preserve"> паралельно;</w:t>
-      </w:r>
-    </w:p>
-    <w:p>
-      <w:pPr>
-        <w:tabs>
-          <w:tab w:val="left" w:pos="0"/>
-        </w:tabs>
-        <w:spacing w:after="0"/>
-        <w:jc w:val="both"/>
-        <w:rPr>
-          <w:sz w:val="26"/>
-          <w:szCs w:val="26"/>
-        </w:rPr>
-      </w:pPr>
-      <w:r>
-        <w:rPr>
-          <w:sz w:val="26"/>
-          <w:szCs w:val="26"/>
-        </w:rPr>
-        <w:tab/>
-        <w:t xml:space="preserve">-при нарощенні об’єму мікросхеми </w:t>
-      </w:r>
-      <w:proofErr w:type="spellStart"/>
-      <w:r>
-        <w:rPr>
-          <w:sz w:val="26"/>
-          <w:szCs w:val="26"/>
-        </w:rPr>
-        <w:t>під’єднуються</w:t>
-      </w:r>
-      <w:proofErr w:type="spellEnd"/>
-      <w:r>
-        <w:rPr>
-          <w:sz w:val="26"/>
-          <w:szCs w:val="26"/>
-        </w:rPr>
-        <w:t xml:space="preserve"> послідовно;</w:t>
-      </w:r>
-    </w:p>
-    <w:p>
-      <w:pPr>
-        <w:tabs>
-          <w:tab w:val="left" w:pos="0"/>
-        </w:tabs>
-        <w:spacing w:after="0"/>
-        <w:ind w:left="709"/>
-        <w:jc w:val="both"/>
-        <w:rPr>
-          <w:sz w:val="26"/>
-          <w:szCs w:val="26"/>
-        </w:rPr>
-      </w:pPr>
-      <w:r>
-        <w:rPr>
-          <w:sz w:val="26"/>
-          <w:szCs w:val="26"/>
-        </w:rPr>
-        <w:lastRenderedPageBreak/>
-        <w:t>-при нарощенні розрядності і об’єму одночасно, мікросхеми об’єднуються в групи, і потім кожна група включається послідовно, як при нарощенні об’єму.</w:t>
-      </w:r>
-    </w:p>
-    <w:p>
-      <w:pPr>
-        <w:tabs>
-          <w:tab w:val="left" w:pos="0"/>
-        </w:tabs>
-        <w:spacing w:after="0"/>
-        <w:ind w:firstLine="426"/>
-        <w:jc w:val="both"/>
-        <w:rPr>
-          <w:sz w:val="26"/>
-          <w:szCs w:val="26"/>
-        </w:rPr>
-      </w:pPr>
-      <w:r>
-        <w:rPr>
-          <w:sz w:val="26"/>
-          <w:szCs w:val="26"/>
-        </w:rPr>
-        <w:t xml:space="preserve">3. Побудова дешифратора, для реалізації якого аналізуються усі незадіяні лінії шини адрес і, в принципі,  можуть бути використані будь-які логічні елементи. Обов’язковою умовою є наявність сигналу низького рівня, який подається на відповідну мікросхему, або групу мікросхем. При побудові дешифраторів необхідно використовувати мінімальне число логічних елементів. </w:t>
-      </w:r>
-    </w:p>
-    <w:p>
-      <w:pPr>
-        <w:tabs>
-          <w:tab w:val="left" w:pos="0"/>
-        </w:tabs>
-        <w:spacing w:after="0"/>
-        <w:ind w:firstLine="426"/>
-        <w:jc w:val="both"/>
-        <w:rPr>
-          <w:sz w:val="26"/>
-          <w:szCs w:val="26"/>
-        </w:rPr>
-      </w:pPr>
-      <w:r>
-        <w:rPr>
-          <w:sz w:val="26"/>
-          <w:szCs w:val="26"/>
-        </w:rPr>
-        <w:t xml:space="preserve">4.  Згідно зі схемою </w:t>
-      </w:r>
-      <w:proofErr w:type="spellStart"/>
-      <w:r>
-        <w:rPr>
-          <w:sz w:val="26"/>
-          <w:szCs w:val="26"/>
-        </w:rPr>
-        <w:t>дешифрації</w:t>
-      </w:r>
-      <w:proofErr w:type="spellEnd"/>
-      <w:r>
-        <w:rPr>
-          <w:sz w:val="26"/>
-          <w:szCs w:val="26"/>
-        </w:rPr>
-        <w:t xml:space="preserve"> визначається діапазон адрес області пам’яті.</w:t>
-      </w:r>
-    </w:p>
-    <w:p>
-      <w:pPr>
-        <w:pStyle w:val="NormalWeb"/>
-        <w:shd w:val="clear" w:color="auto" w:fill="FFFFFF"/>
-        <w:spacing w:before="96" w:beforeAutospacing="0" w:after="0" w:afterAutospacing="0" w:line="360" w:lineRule="auto"/>
-        <w:ind w:firstLine="708"/>
-        <w:jc w:val="both"/>
-        <w:rPr>
-          <w:rFonts w:asciiTheme="minorHAnsi" w:hAnsiTheme="minorHAnsi" w:cs="Tahoma"/>
-          <w:sz w:val="26"/>
-          <w:szCs w:val="26"/>
-        </w:rPr>
-      </w:pPr>
-      <w:r>
-        <w:rPr>
-          <w:rFonts w:asciiTheme="minorHAnsi" w:hAnsiTheme="minorHAnsi" w:cs="Tahoma"/>
-          <w:sz w:val="26"/>
-          <w:szCs w:val="26"/>
-        </w:rPr>
-        <w:t>У цій контрольній роботі я буду розробляти блок ОЗП для МПС.</w:t>
-      </w:r>
-    </w:p>
-    <w:p>
-      <w:pPr>
-        <w:pStyle w:val="Heading1"/>
-      </w:pPr>
-      <w:r>
-        <w:lastRenderedPageBreak/>
-        <w:t>В</w:t>
-      </w:r>
-      <w:r>
-        <w:t>ибір типу мікросхеми для побудову блоку пам’яті</w:t>
+        <w:t>Теоретичні відомості</w:t>
       </w:r>
     </w:p>
     <w:p>
@@ -4213,7 +3354,7 @@
           <v:shape id="_x0000_i1025" type="#_x0000_t75" style="width:37.5pt;height:34.5pt" o:ole="">
             <v:imagedata r:id="rId10" o:title=""/>
           </v:shape>
-          <o:OLEObject Type="Embed" ProgID="Equation.3" ShapeID="_x0000_i1025" DrawAspect="Content" ObjectID="_1451935866" r:id="rId11"/>
+          <o:OLEObject Type="Embed" ProgID="Equation.3" ShapeID="_x0000_i1025" DrawAspect="Content" ObjectID="_1452344115" r:id="rId11"/>
         </w:object>
       </w:r>
       <w:r>
@@ -4233,7 +3374,7 @@
           <v:shape id="_x0000_i1026" type="#_x0000_t75" style="width:10.5pt;height:10.5pt" o:ole="">
             <v:imagedata r:id="rId12" o:title=""/>
           </v:shape>
-          <o:OLEObject Type="Embed" ProgID="Equation.3" ShapeID="_x0000_i1026" DrawAspect="Content" ObjectID="_1451935867" r:id="rId13"/>
+          <o:OLEObject Type="Embed" ProgID="Equation.3" ShapeID="_x0000_i1026" DrawAspect="Content" ObjectID="_1452344116" r:id="rId13"/>
         </w:object>
       </w:r>
       <w:r>
@@ -4275,7 +3416,7 @@
           <v:shape id="_x0000_i1027" type="#_x0000_t75" style="width:12pt;height:18pt" o:ole="">
             <v:imagedata r:id="rId14" o:title=""/>
           </v:shape>
-          <o:OLEObject Type="Embed" ProgID="Equation.3" ShapeID="_x0000_i1027" DrawAspect="Content" ObjectID="_1451935868" r:id="rId15"/>
+          <o:OLEObject Type="Embed" ProgID="Equation.3" ShapeID="_x0000_i1027" DrawAspect="Content" ObjectID="_1452344117" r:id="rId15"/>
         </w:object>
       </w:r>
       <w:r>
@@ -4385,7 +3526,7 @@
           <v:shape id="_x0000_i1028" type="#_x0000_t75" style="width:33pt;height:34.5pt" o:ole="">
             <v:imagedata r:id="rId16" o:title=""/>
           </v:shape>
-          <o:OLEObject Type="Embed" ProgID="Equation.3" ShapeID="_x0000_i1028" DrawAspect="Content" ObjectID="_1451935869" r:id="rId17"/>
+          <o:OLEObject Type="Embed" ProgID="Equation.3" ShapeID="_x0000_i1028" DrawAspect="Content" ObjectID="_1452344118" r:id="rId17"/>
         </w:object>
       </w:r>
       <w:r>
@@ -4428,7 +3569,7 @@
           <v:shape id="_x0000_i1029" type="#_x0000_t75" style="width:5.25pt;height:12.75pt" o:ole="">
             <v:imagedata r:id="rId18" o:title=""/>
           </v:shape>
-          <o:OLEObject Type="Embed" ProgID="Equation.3" ShapeID="_x0000_i1029" DrawAspect="Content" ObjectID="_1451935870" r:id="rId19"/>
+          <o:OLEObject Type="Embed" ProgID="Equation.3" ShapeID="_x0000_i1029" DrawAspect="Content" ObjectID="_1452344119" r:id="rId19"/>
         </w:object>
       </w:r>
       <w:r>
@@ -4471,7 +3612,7 @@
           <v:shape id="_x0000_i1030" type="#_x0000_t75" style="width:10.5pt;height:18pt" o:ole="">
             <v:imagedata r:id="rId20" o:title=""/>
           </v:shape>
-          <o:OLEObject Type="Embed" ProgID="Equation.3" ShapeID="_x0000_i1030" DrawAspect="Content" ObjectID="_1451935871" r:id="rId21"/>
+          <o:OLEObject Type="Embed" ProgID="Equation.3" ShapeID="_x0000_i1030" DrawAspect="Content" ObjectID="_1452344120" r:id="rId21"/>
         </w:object>
       </w:r>
       <w:r>
@@ -10177,10 +9318,10 @@
         </w:rPr>
         <w:lastRenderedPageBreak/>
         <w:drawing>
-          <wp:inline distT="0" distB="0" distL="0" distR="0" wp14:anchorId="56D8348E" wp14:editId="3F650294">
-            <wp:extent cx="5876925" cy="3590925"/>
-            <wp:effectExtent l="0" t="0" r="9525" b="9525"/>
-            <wp:docPr id="5" name="Picture 5"/>
+          <wp:inline distT="0" distB="0" distL="0" distR="0" wp14:anchorId="67E6E32B" wp14:editId="7832027C">
+            <wp:extent cx="6119495" cy="3938905"/>
+            <wp:effectExtent l="0" t="0" r="0" b="4445"/>
+            <wp:docPr id="1" name="Picture 1"/>
             <wp:cNvGraphicFramePr>
               <a:graphicFrameLocks xmlns:a="http://schemas.openxmlformats.org/drawingml/2006/main" noChangeAspect="1"/>
             </wp:cNvGraphicFramePr>
@@ -10200,7 +9341,7 @@
                   <pic:spPr>
                     <a:xfrm>
                       <a:off x="0" y="0"/>
-                      <a:ext cx="5876925" cy="3590925"/>
+                      <a:ext cx="6119495" cy="3938905"/>
                     </a:xfrm>
                     <a:prstGeom prst="rect">
                       <a:avLst/>
@@ -10212,6 +9353,8 @@
           </wp:inline>
         </w:drawing>
       </w:r>
+      <w:bookmarkStart w:id="1" w:name="_GoBack"/>
+      <w:bookmarkEnd w:id="1"/>
     </w:p>
     <w:p>
       <w:pPr>
@@ -10403,7 +9546,6 @@
         </w:rPr>
         <w:br w:type="page"/>
       </w:r>
-      <w:bookmarkStart w:id="1" w:name="_GoBack"/>
       <w:r>
         <w:rPr>
           <w:rStyle w:val="Heading1Char"/>
@@ -10417,7 +9559,6 @@
         </w:rPr>
         <w:t>ерелік умовних позначень</w:t>
       </w:r>
-      <w:bookmarkEnd w:id="1"/>
     </w:p>
     <w:p>
       <w:pPr>
@@ -11136,7 +10277,7 @@
             <w:sz w:val="24"/>
             <w:szCs w:val="24"/>
           </w:rPr>
-          <w:t>12</w:t>
+          <w:t>13</w:t>
         </w:r>
         <w:r>
           <w:rPr>
@@ -11208,6 +10349,7 @@
         <w:dataBinding w:prefixMappings="xmlns:ns0='http://schemas.openxmlformats.org/package/2006/metadata/core-properties' xmlns:ns1='http://purl.org/dc/elements/1.1/'" w:xpath="/ns0:coreProperties[1]/ns1:title[1]" w:storeItemID="{6C3C8BC8-F283-45AE-878A-BAB7291924A1}"/>
         <w:text/>
       </w:sdtPr>
+      <w:sdtEndPr/>
       <w:sdtContent>
         <w:r>
           <w:rPr>
@@ -14386,10 +13528,11 @@
   </w:font>
   <w:font w:name="Segoe UI">
     <w:panose1 w:val="020B0502040204020203"/>
-    <w:charset w:val="CC"/>
+    <w:charset w:val="00"/>
     <w:family w:val="swiss"/>
+    <w:notTrueType/>
     <w:pitch w:val="variable"/>
-    <w:sig w:usb0="E4002EFF" w:usb1="C000E47F" w:usb2="00000009" w:usb3="00000000" w:csb0="000001FF" w:csb1="00000000"/>
+    <w:sig w:usb0="00000003" w:usb1="00000000" w:usb2="00000000" w:usb3="00000000" w:csb0="00000001" w:csb1="00000000"/>
   </w:font>
   <w:font w:name="Times New Roman,Bold">
     <w:panose1 w:val="00000000000000000000"/>
@@ -14399,20 +13542,14 @@
     <w:pitch w:val="default"/>
     <w:sig w:usb0="00000201" w:usb1="00000000" w:usb2="00000000" w:usb3="00000000" w:csb0="00000004" w:csb1="00000000"/>
   </w:font>
-  <w:font w:name="Tahoma">
-    <w:panose1 w:val="020B0604030504040204"/>
-    <w:charset w:val="CC"/>
-    <w:family w:val="swiss"/>
-    <w:pitch w:val="variable"/>
-    <w:sig w:usb0="E1002EFF" w:usb1="C000605B" w:usb2="00000029" w:usb3="00000000" w:csb0="000101FF" w:csb1="00000000"/>
-  </w:font>
   <w:font w:name="MS Mincho">
     <w:altName w:val="ＭＳ 明朝"/>
     <w:panose1 w:val="02020609040205080304"/>
     <w:charset w:val="80"/>
-    <w:family w:val="modern"/>
+    <w:family w:val="roman"/>
+    <w:notTrueType/>
     <w:pitch w:val="fixed"/>
-    <w:sig w:usb0="E00002FF" w:usb1="6AC7FDFB" w:usb2="08000012" w:usb3="00000000" w:csb0="0002009F" w:csb1="00000000"/>
+    <w:sig w:usb0="00000001" w:usb1="08070000" w:usb2="00000010" w:usb3="00000000" w:csb0="00020000" w:csb1="00000000"/>
   </w:font>
 </w:fonts>
 </file>
@@ -14437,10 +13574,12 @@
     <w:rsid w:val="00061B59"/>
     <w:rsid w:val="000D63AC"/>
     <w:rsid w:val="0014002B"/>
+    <w:rsid w:val="00285399"/>
     <w:rsid w:val="00393F2C"/>
     <w:rsid w:val="00424ACB"/>
     <w:rsid w:val="00451139"/>
     <w:rsid w:val="00483914"/>
+    <w:rsid w:val="005005EF"/>
     <w:rsid w:val="007F01B2"/>
     <w:rsid w:val="00940E18"/>
     <w:rsid w:val="00943DBF"/>
@@ -15175,7 +14314,7 @@
 </file>
 
 <file path=customXml/itemProps1.xml><?xml version="1.0" encoding="utf-8"?>
-<ds:datastoreItem xmlns:ds="http://schemas.openxmlformats.org/officeDocument/2006/customXml" ds:itemID="{731E6505-44AE-49E8-8F8E-5D4C4D0C2EB1}">
+<ds:datastoreItem xmlns:ds="http://schemas.openxmlformats.org/officeDocument/2006/customXml" ds:itemID="{45818CC8-FEF6-4C79-B6AA-6D5C51007C16}">
   <ds:schemaRefs>
     <ds:schemaRef ds:uri="http://schemas.openxmlformats.org/officeDocument/2006/bibliography"/>
   </ds:schemaRefs>

--- a/lp/st/k2/k2.docx
+++ b/lp/st/k2/k2.docx
@@ -1199,10 +1199,9 @@
         <w:shd w:val="clear" w:color="auto" w:fill="FFFFFF"/>
         <w:spacing w:before="96" w:beforeAutospacing="0" w:after="0" w:afterAutospacing="0" w:line="360" w:lineRule="auto"/>
         <w:ind w:firstLine="708"/>
-        <w:jc w:val="right"/>
+        <w:jc w:val="center"/>
         <w:rPr>
           <w:rFonts w:asciiTheme="minorHAnsi" w:hAnsiTheme="minorHAnsi"/>
-          <w:i/>
           <w:sz w:val="26"/>
           <w:szCs w:val="26"/>
         </w:rPr>
@@ -1210,7 +1209,6 @@
       <w:r>
         <w:rPr>
           <w:rFonts w:asciiTheme="minorHAnsi" w:hAnsiTheme="minorHAnsi"/>
-          <w:i/>
           <w:sz w:val="26"/>
           <w:szCs w:val="26"/>
         </w:rPr>
@@ -2558,9 +2556,8 @@
     <w:p>
       <w:pPr>
         <w:spacing w:after="0"/>
-        <w:jc w:val="right"/>
-        <w:rPr>
-          <w:i/>
+        <w:jc w:val="center"/>
+        <w:rPr>
           <w:sz w:val="26"/>
           <w:szCs w:val="26"/>
           <w:lang w:eastAsia="uk-UA"/>
@@ -2568,7 +2565,6 @@
       </w:pPr>
       <w:r>
         <w:rPr>
-          <w:i/>
           <w:sz w:val="26"/>
           <w:szCs w:val="26"/>
           <w:lang w:eastAsia="uk-UA"/>
@@ -3354,7 +3350,7 @@
           <v:shape id="_x0000_i1025" type="#_x0000_t75" style="width:37.5pt;height:34.5pt" o:ole="">
             <v:imagedata r:id="rId10" o:title=""/>
           </v:shape>
-          <o:OLEObject Type="Embed" ProgID="Equation.3" ShapeID="_x0000_i1025" DrawAspect="Content" ObjectID="_1452344115" r:id="rId11"/>
+          <o:OLEObject Type="Embed" ProgID="Equation.3" ShapeID="_x0000_i1025" DrawAspect="Content" ObjectID="_1452430455" r:id="rId11"/>
         </w:object>
       </w:r>
       <w:r>
@@ -3374,7 +3370,7 @@
           <v:shape id="_x0000_i1026" type="#_x0000_t75" style="width:10.5pt;height:10.5pt" o:ole="">
             <v:imagedata r:id="rId12" o:title=""/>
           </v:shape>
-          <o:OLEObject Type="Embed" ProgID="Equation.3" ShapeID="_x0000_i1026" DrawAspect="Content" ObjectID="_1452344116" r:id="rId13"/>
+          <o:OLEObject Type="Embed" ProgID="Equation.3" ShapeID="_x0000_i1026" DrawAspect="Content" ObjectID="_1452430456" r:id="rId13"/>
         </w:object>
       </w:r>
       <w:r>
@@ -3416,7 +3412,7 @@
           <v:shape id="_x0000_i1027" type="#_x0000_t75" style="width:12pt;height:18pt" o:ole="">
             <v:imagedata r:id="rId14" o:title=""/>
           </v:shape>
-          <o:OLEObject Type="Embed" ProgID="Equation.3" ShapeID="_x0000_i1027" DrawAspect="Content" ObjectID="_1452344117" r:id="rId15"/>
+          <o:OLEObject Type="Embed" ProgID="Equation.3" ShapeID="_x0000_i1027" DrawAspect="Content" ObjectID="_1452430457" r:id="rId15"/>
         </w:object>
       </w:r>
       <w:r>
@@ -3477,6 +3473,8 @@
         </w:rPr>
         <w:t xml:space="preserve"> схем для нарощення розрядності.</w:t>
       </w:r>
+      <w:bookmarkStart w:id="1" w:name="_GoBack"/>
+      <w:bookmarkEnd w:id="1"/>
     </w:p>
     <w:p>
       <w:pPr>
@@ -3526,7 +3524,7 @@
           <v:shape id="_x0000_i1028" type="#_x0000_t75" style="width:33pt;height:34.5pt" o:ole="">
             <v:imagedata r:id="rId16" o:title=""/>
           </v:shape>
-          <o:OLEObject Type="Embed" ProgID="Equation.3" ShapeID="_x0000_i1028" DrawAspect="Content" ObjectID="_1452344118" r:id="rId17"/>
+          <o:OLEObject Type="Embed" ProgID="Equation.3" ShapeID="_x0000_i1028" DrawAspect="Content" ObjectID="_1452430458" r:id="rId17"/>
         </w:object>
       </w:r>
       <w:r>
@@ -3569,7 +3567,7 @@
           <v:shape id="_x0000_i1029" type="#_x0000_t75" style="width:5.25pt;height:12.75pt" o:ole="">
             <v:imagedata r:id="rId18" o:title=""/>
           </v:shape>
-          <o:OLEObject Type="Embed" ProgID="Equation.3" ShapeID="_x0000_i1029" DrawAspect="Content" ObjectID="_1452344119" r:id="rId19"/>
+          <o:OLEObject Type="Embed" ProgID="Equation.3" ShapeID="_x0000_i1029" DrawAspect="Content" ObjectID="_1452430459" r:id="rId19"/>
         </w:object>
       </w:r>
       <w:r>
@@ -3612,7 +3610,7 @@
           <v:shape id="_x0000_i1030" type="#_x0000_t75" style="width:10.5pt;height:18pt" o:ole="">
             <v:imagedata r:id="rId20" o:title=""/>
           </v:shape>
-          <o:OLEObject Type="Embed" ProgID="Equation.3" ShapeID="_x0000_i1030" DrawAspect="Content" ObjectID="_1452344120" r:id="rId21"/>
+          <o:OLEObject Type="Embed" ProgID="Equation.3" ShapeID="_x0000_i1030" DrawAspect="Content" ObjectID="_1452430460" r:id="rId21"/>
         </w:object>
       </w:r>
       <w:r>
@@ -9353,8 +9351,6 @@
           </wp:inline>
         </w:drawing>
       </w:r>
-      <w:bookmarkStart w:id="1" w:name="_GoBack"/>
-      <w:bookmarkEnd w:id="1"/>
     </w:p>
     <w:p>
       <w:pPr>
@@ -13579,6 +13575,7 @@
     <w:rsid w:val="00424ACB"/>
     <w:rsid w:val="00451139"/>
     <w:rsid w:val="00483914"/>
+    <w:rsid w:val="004F6708"/>
     <w:rsid w:val="005005EF"/>
     <w:rsid w:val="007F01B2"/>
     <w:rsid w:val="00940E18"/>
@@ -14314,7 +14311,7 @@
 </file>
 
 <file path=customXml/itemProps1.xml><?xml version="1.0" encoding="utf-8"?>
-<ds:datastoreItem xmlns:ds="http://schemas.openxmlformats.org/officeDocument/2006/customXml" ds:itemID="{45818CC8-FEF6-4C79-B6AA-6D5C51007C16}">
+<ds:datastoreItem xmlns:ds="http://schemas.openxmlformats.org/officeDocument/2006/customXml" ds:itemID="{734418E9-830A-40A2-AD30-BE226B801272}">
   <ds:schemaRefs>
     <ds:schemaRef ds:uri="http://schemas.openxmlformats.org/officeDocument/2006/bibliography"/>
   </ds:schemaRefs>
